--- a/algoritmizaciya/lab s block shemami/лаб3.docx
+++ b/algoritmizaciya/lab s block shemami/лаб3.docx
@@ -1044,7 +1044,7 @@
                 <w:rFonts w:cs="Times New Roman"/>
                 <w:b/>
                 <w:bCs/>
-                <w:color w:val="000000"/>
+                <w:color w:val="000000" w:themeColor="text1"/>
                 <w:sz w:val="26"/>
                 <w:szCs w:val="26"/>
                 <w:lang w:val="ru-RU"/>
@@ -1073,7 +1073,7 @@
                 <w:rFonts w:cs="Times New Roman"/>
                 <w:b/>
                 <w:bCs/>
-                <w:color w:val="000000"/>
+                <w:color w:val="000000" w:themeColor="text1"/>
                 <w:sz w:val="26"/>
                 <w:szCs w:val="26"/>
                 <w:lang w:val="ru-RU"/>
@@ -1102,7 +1102,7 @@
                 <w:rFonts w:cs="Times New Roman"/>
                 <w:b/>
                 <w:bCs/>
-                <w:color w:val="000000"/>
+                <w:color w:val="000000" w:themeColor="text1"/>
                 <w:sz w:val="26"/>
                 <w:szCs w:val="26"/>
                 <w:lang w:val="ru-RU"/>
@@ -1129,7 +1129,7 @@
               <w:spacing w:after="0" w:line="240" w:lineRule="auto"/>
               <w:rPr>
                 <w:rFonts w:cs="Times New Roman"/>
-                <w:color w:val="000000"/>
+                <w:color w:val="000000" w:themeColor="text1"/>
                 <w:sz w:val="26"/>
                 <w:szCs w:val="26"/>
                 <w:lang w:val="ru-RU"/>
@@ -1140,7 +1140,7 @@
                 <w:rFonts w:cs="Times New Roman"/>
                 <w:b/>
                 <w:bCs/>
-                <w:color w:val="000000"/>
+                <w:color w:val="000000" w:themeColor="text1"/>
                 <w:sz w:val="26"/>
                 <w:szCs w:val="26"/>
                 <w:lang w:val="ru-RU"/>
@@ -1169,21 +1169,33 @@
               <w:jc w:val="center"/>
               <w:rPr>
                 <w:rFonts w:cs="Times New Roman"/>
-                <w:color w:val="FF0000"/>
+                <w:color w:val="000000" w:themeColor="text1"/>
                 <w:sz w:val="26"/>
                 <w:szCs w:val="26"/>
                 <w:lang w:val="ru-RU"/>
               </w:rPr>
             </w:pPr>
+            <w:proofErr w:type="spellStart"/>
             <w:r>
               <w:rPr>
                 <w:rFonts w:cs="Times New Roman"/>
-                <w:color w:val="FF0000"/>
+                <w:color w:val="000000" w:themeColor="text1"/>
                 <w:sz w:val="26"/>
                 <w:szCs w:val="26"/>
                 <w:lang w:val="ru-RU"/>
               </w:rPr>
-              <w:t>Пестерев Александр Анатольевич</w:t>
+              <w:t>Пестерев</w:t>
+            </w:r>
+            <w:proofErr w:type="spellEnd"/>
+            <w:r>
+              <w:rPr>
+                <w:rFonts w:cs="Times New Roman"/>
+                <w:color w:val="000000" w:themeColor="text1"/>
+                <w:sz w:val="26"/>
+                <w:szCs w:val="26"/>
+                <w:lang w:val="ru-RU"/>
+              </w:rPr>
+              <w:t xml:space="preserve"> Александр Анатольевич</w:t>
             </w:r>
           </w:p>
         </w:tc>
@@ -1211,7 +1223,7 @@
               <w:jc w:val="center"/>
               <w:rPr>
                 <w:rFonts w:cs="Times New Roman"/>
-                <w:color w:val="000000"/>
+                <w:color w:val="000000" w:themeColor="text1"/>
                 <w:sz w:val="26"/>
                 <w:szCs w:val="26"/>
                 <w:lang w:val="ru-RU"/>
@@ -1238,7 +1250,7 @@
               <w:jc w:val="center"/>
               <w:rPr>
                 <w:rFonts w:cs="Times New Roman"/>
-                <w:color w:val="000000"/>
+                <w:color w:val="000000" w:themeColor="text1"/>
                 <w:sz w:val="26"/>
                 <w:szCs w:val="26"/>
                 <w:lang w:val="ru-RU"/>
@@ -1265,7 +1277,7 @@
               <w:jc w:val="center"/>
               <w:rPr>
                 <w:rFonts w:cs="Times New Roman"/>
-                <w:color w:val="000000"/>
+                <w:color w:val="000000" w:themeColor="text1"/>
                 <w:sz w:val="26"/>
                 <w:szCs w:val="26"/>
                 <w:lang w:val="ru-RU"/>
@@ -1293,7 +1305,7 @@
               <w:jc w:val="center"/>
               <w:rPr>
                 <w:rFonts w:cs="Times New Roman"/>
-                <w:color w:val="000000"/>
+                <w:color w:val="000000" w:themeColor="text1"/>
                 <w:sz w:val="26"/>
                 <w:szCs w:val="26"/>
                 <w:lang w:val="ru-RU"/>
@@ -1321,7 +1333,7 @@
               <w:jc w:val="center"/>
               <w:rPr>
                 <w:rFonts w:cs="Times New Roman"/>
-                <w:color w:val="000000"/>
+                <w:color w:val="000000" w:themeColor="text1"/>
                 <w:position w:val="6"/>
                 <w:sz w:val="24"/>
                 <w:szCs w:val="24"/>
@@ -1332,7 +1344,7 @@
             <w:r>
               <w:rPr>
                 <w:rFonts w:cs="Times New Roman"/>
-                <w:color w:val="000000"/>
+                <w:color w:val="000000" w:themeColor="text1"/>
                 <w:position w:val="6"/>
                 <w:sz w:val="24"/>
                 <w:szCs w:val="24"/>
@@ -1367,7 +1379,7 @@
               <w:jc w:val="center"/>
               <w:rPr>
                 <w:rFonts w:cs="Times New Roman"/>
-                <w:color w:val="000000"/>
+                <w:color w:val="000000" w:themeColor="text1"/>
                 <w:position w:val="6"/>
                 <w:sz w:val="26"/>
                 <w:szCs w:val="26"/>
@@ -1396,7 +1408,7 @@
               <w:jc w:val="center"/>
               <w:rPr>
                 <w:rFonts w:cs="Times New Roman"/>
-                <w:color w:val="000000"/>
+                <w:color w:val="000000" w:themeColor="text1"/>
                 <w:position w:val="6"/>
                 <w:sz w:val="26"/>
                 <w:szCs w:val="26"/>
@@ -1425,7 +1437,7 @@
               <w:jc w:val="center"/>
               <w:rPr>
                 <w:rFonts w:cs="Times New Roman"/>
-                <w:color w:val="000000"/>
+                <w:color w:val="000000" w:themeColor="text1"/>
                 <w:position w:val="6"/>
                 <w:sz w:val="26"/>
                 <w:szCs w:val="26"/>
@@ -1453,7 +1465,7 @@
               <w:spacing w:after="0" w:line="240" w:lineRule="auto"/>
               <w:rPr>
                 <w:rFonts w:cs="Times New Roman"/>
-                <w:color w:val="000000"/>
+                <w:color w:val="000000" w:themeColor="text1"/>
                 <w:sz w:val="26"/>
                 <w:szCs w:val="26"/>
                 <w:lang w:val="ru-RU"/>
@@ -1462,7 +1474,7 @@
             <w:r>
               <w:rPr>
                 <w:rFonts w:cs="Times New Roman"/>
-                <w:color w:val="000000"/>
+                <w:color w:val="000000" w:themeColor="text1"/>
                 <w:sz w:val="26"/>
                 <w:szCs w:val="26"/>
                 <w:lang w:val="ru-RU"/>
@@ -1494,7 +1506,7 @@
                 <w:bCs/>
                 <w:i/>
                 <w:iCs/>
-                <w:color w:val="000000"/>
+                <w:color w:val="000000" w:themeColor="text1"/>
                 <w:sz w:val="26"/>
                 <w:szCs w:val="26"/>
                 <w:lang w:val="ru-RU"/>
@@ -1505,7 +1517,7 @@
                 <w:rFonts w:cs="Times New Roman"/>
                 <w:i/>
                 <w:iCs/>
-                <w:color w:val="000000"/>
+                <w:color w:val="000000" w:themeColor="text1"/>
                 <w:sz w:val="26"/>
                 <w:szCs w:val="26"/>
                 <w:lang w:val="ru-RU"/>
@@ -1539,7 +1551,7 @@
                 <w:bCs/>
                 <w:i/>
                 <w:iCs/>
-                <w:color w:val="000000"/>
+                <w:color w:val="000000" w:themeColor="text1"/>
                 <w:sz w:val="26"/>
                 <w:szCs w:val="26"/>
                 <w:lang w:val="ru-RU"/>
@@ -1552,7 +1564,7 @@
                 <w:bCs/>
                 <w:i/>
                 <w:iCs/>
-                <w:color w:val="000000"/>
+                <w:color w:val="000000" w:themeColor="text1"/>
                 <w:sz w:val="26"/>
                 <w:szCs w:val="26"/>
                 <w:lang w:val="ru-RU"/>
@@ -1580,6 +1592,7 @@
               <w:spacing w:after="0" w:line="240" w:lineRule="auto"/>
               <w:rPr>
                 <w:rFonts w:cs="Times New Roman"/>
+                <w:color w:val="000000" w:themeColor="text1"/>
                 <w:sz w:val="26"/>
                 <w:szCs w:val="26"/>
                 <w:lang w:val="ru-RU"/>
@@ -1588,6 +1601,7 @@
             <w:r>
               <w:rPr>
                 <w:rFonts w:cs="Times New Roman"/>
+                <w:color w:val="000000" w:themeColor="text1"/>
                 <w:sz w:val="26"/>
                 <w:szCs w:val="26"/>
                 <w:lang w:val="ru-RU"/>
@@ -1615,7 +1629,7 @@
               <w:spacing w:after="0" w:line="240" w:lineRule="auto"/>
               <w:rPr>
                 <w:rFonts w:cs="Times New Roman"/>
-                <w:color w:val="FF0000"/>
+                <w:color w:val="000000" w:themeColor="text1"/>
                 <w:sz w:val="26"/>
                 <w:szCs w:val="26"/>
                 <w:lang w:val="ru-RU"/>
@@ -1624,7 +1638,7 @@
             <w:r>
               <w:rPr>
                 <w:rFonts w:cs="Times New Roman"/>
-                <w:color w:val="FF0000"/>
+                <w:color w:val="000000" w:themeColor="text1"/>
                 <w:sz w:val="24"/>
                 <w:szCs w:val="24"/>
                 <w:lang w:val="ru-RU"/>
@@ -1634,7 +1648,7 @@
             <w:r>
               <w:rPr>
                 <w:rFonts w:cs="Times New Roman"/>
-                <w:color w:val="FF0000"/>
+                <w:color w:val="000000" w:themeColor="text1"/>
                 <w:sz w:val="24"/>
                 <w:szCs w:val="24"/>
                 <w:lang w:val="ru-RU"/>
@@ -1646,7 +1660,7 @@
                 <w:rFonts w:cs="Times New Roman"/>
                 <w:b/>
                 <w:bCs/>
-                <w:color w:val="FF0000"/>
+                <w:color w:val="000000" w:themeColor="text1"/>
                 <w:sz w:val="24"/>
                 <w:szCs w:val="24"/>
                 <w:lang w:val="ru-RU"/>
@@ -1680,7 +1694,7 @@
               <w:jc w:val="center"/>
               <w:rPr>
                 <w:rFonts w:cs="Times New Roman"/>
-                <w:color w:val="FF0000"/>
+                <w:color w:val="000000" w:themeColor="text1"/>
                 <w:sz w:val="26"/>
                 <w:szCs w:val="26"/>
                 <w:lang w:val="ru-RU"/>
@@ -1707,7 +1721,7 @@
               <w:jc w:val="center"/>
               <w:rPr>
                 <w:rFonts w:cs="Times New Roman"/>
-                <w:color w:val="FF0000"/>
+                <w:color w:val="000000" w:themeColor="text1"/>
                 <w:sz w:val="26"/>
                 <w:szCs w:val="26"/>
                 <w:lang w:val="ru-RU"/>
@@ -1734,7 +1748,7 @@
               <w:jc w:val="center"/>
               <w:rPr>
                 <w:rFonts w:cs="Times New Roman"/>
-                <w:color w:val="FF0000"/>
+                <w:color w:val="000000" w:themeColor="text1"/>
                 <w:sz w:val="26"/>
                 <w:szCs w:val="26"/>
                 <w:lang w:val="ru-RU"/>
@@ -1761,7 +1775,7 @@
               <w:jc w:val="center"/>
               <w:rPr>
                 <w:rFonts w:cs="Times New Roman"/>
-                <w:color w:val="FF0000"/>
+                <w:color w:val="000000" w:themeColor="text1"/>
                 <w:sz w:val="16"/>
                 <w:szCs w:val="16"/>
                 <w:lang w:val="ru-RU"/>
@@ -1788,7 +1802,7 @@
               <w:jc w:val="center"/>
               <w:rPr>
                 <w:rFonts w:cs="Times New Roman"/>
-                <w:color w:val="FF0000"/>
+                <w:color w:val="000000" w:themeColor="text1"/>
                 <w:sz w:val="16"/>
                 <w:szCs w:val="16"/>
                 <w:lang w:val="ru-RU"/>
@@ -1816,7 +1830,7 @@
               <w:jc w:val="center"/>
               <w:rPr>
                 <w:rFonts w:cs="Times New Roman"/>
-                <w:color w:val="FF0000"/>
+                <w:color w:val="000000" w:themeColor="text1"/>
                 <w:sz w:val="16"/>
                 <w:szCs w:val="16"/>
                 <w:lang w:val="ru-RU"/>
@@ -1843,7 +1857,7 @@
               <w:jc w:val="center"/>
               <w:rPr>
                 <w:rFonts w:cs="Times New Roman"/>
-                <w:color w:val="FF0000"/>
+                <w:color w:val="000000" w:themeColor="text1"/>
                 <w:sz w:val="16"/>
                 <w:szCs w:val="16"/>
                 <w:lang w:val="ru-RU"/>
@@ -1871,7 +1885,7 @@
               <w:jc w:val="center"/>
               <w:rPr>
                 <w:rFonts w:cs="Times New Roman"/>
-                <w:color w:val="FF0000"/>
+                <w:color w:val="000000" w:themeColor="text1"/>
                 <w:sz w:val="16"/>
                 <w:szCs w:val="16"/>
                 <w:lang w:val="ru-RU"/>
@@ -1898,7 +1912,7 @@
               <w:jc w:val="center"/>
               <w:rPr>
                 <w:rFonts w:cs="Times New Roman"/>
-                <w:color w:val="FF0000"/>
+                <w:color w:val="000000" w:themeColor="text1"/>
                 <w:sz w:val="16"/>
                 <w:szCs w:val="16"/>
                 <w:lang w:val="ru-RU"/>
@@ -1932,7 +1946,7 @@
               <w:jc w:val="center"/>
               <w:rPr>
                 <w:rFonts w:cs="Times New Roman"/>
-                <w:color w:val="FF0000"/>
+                <w:color w:val="000000" w:themeColor="text1"/>
                 <w:sz w:val="26"/>
                 <w:szCs w:val="26"/>
                 <w:lang w:val="ru-RU"/>
@@ -1959,7 +1973,7 @@
               <w:spacing w:after="0" w:line="240" w:lineRule="auto"/>
               <w:rPr>
                 <w:rFonts w:cs="Times New Roman"/>
-                <w:color w:val="FF0000"/>
+                <w:color w:val="000000" w:themeColor="text1"/>
                 <w:sz w:val="26"/>
                 <w:szCs w:val="26"/>
                 <w:lang w:val="ru-RU"/>
@@ -1970,7 +1984,7 @@
                 <w:rFonts w:cs="Times New Roman"/>
                 <w:b/>
                 <w:bCs/>
-                <w:color w:val="FF0000"/>
+                <w:color w:val="000000" w:themeColor="text1"/>
                 <w:sz w:val="26"/>
                 <w:szCs w:val="26"/>
                 <w:lang w:val="ru-RU"/>
@@ -2001,7 +2015,7 @@
                 <w:rFonts w:cs="Times New Roman"/>
                 <w:i/>
                 <w:iCs/>
-                <w:color w:val="FF0000"/>
+                <w:color w:val="000000" w:themeColor="text1"/>
                 <w:sz w:val="26"/>
                 <w:szCs w:val="26"/>
                 <w:lang w:val="ru-RU"/>
@@ -2014,7 +2028,7 @@
                 <w:bCs/>
                 <w:i/>
                 <w:iCs/>
-                <w:color w:val="FF0000"/>
+                <w:color w:val="000000" w:themeColor="text1"/>
                 <w:szCs w:val="28"/>
                 <w:lang w:val="ru-RU"/>
               </w:rPr>
@@ -2027,7 +2041,7 @@
                 <w:bCs/>
                 <w:i/>
                 <w:iCs/>
-                <w:color w:val="FF0000"/>
+                <w:color w:val="000000" w:themeColor="text1"/>
                 <w:szCs w:val="28"/>
                 <w:lang w:val="ru-RU"/>
               </w:rPr>
@@ -2040,7 +2054,7 @@
                 <w:bCs/>
                 <w:i/>
                 <w:iCs/>
-                <w:color w:val="FF0000"/>
+                <w:color w:val="000000" w:themeColor="text1"/>
                 <w:szCs w:val="28"/>
                 <w:lang w:val="ru-RU"/>
               </w:rPr>
@@ -2074,7 +2088,7 @@
               <w:jc w:val="center"/>
               <w:rPr>
                 <w:rFonts w:cs="Times New Roman"/>
-                <w:color w:val="FF0000"/>
+                <w:color w:val="000000" w:themeColor="text1"/>
                 <w:sz w:val="26"/>
                 <w:szCs w:val="26"/>
                 <w:lang w:val="ru-RU"/>
@@ -2106,7 +2120,7 @@
                 <w:bCs/>
                 <w:i/>
                 <w:iCs/>
-                <w:color w:val="FF0000"/>
+                <w:color w:val="000000" w:themeColor="text1"/>
                 <w:szCs w:val="28"/>
                 <w:lang w:val="ru-RU"/>
               </w:rPr>
@@ -2116,7 +2130,7 @@
                 <w:rFonts w:cs="Times New Roman"/>
                 <w:i/>
                 <w:iCs/>
-                <w:color w:val="FF0000"/>
+                <w:color w:val="000000" w:themeColor="text1"/>
                 <w:sz w:val="26"/>
                 <w:szCs w:val="26"/>
                 <w:lang w:val="ru-RU"/>
@@ -2151,7 +2165,7 @@
                 <w:rFonts w:cs="Times New Roman"/>
                 <w:i/>
                 <w:iCs/>
-                <w:color w:val="000000"/>
+                <w:color w:val="000000" w:themeColor="text1"/>
                 <w:sz w:val="26"/>
                 <w:szCs w:val="26"/>
                 <w:lang w:val="ru-RU"/>
@@ -2180,7 +2194,7 @@
                 <w:rFonts w:cs="Times New Roman"/>
                 <w:i/>
                 <w:iCs/>
-                <w:color w:val="000000"/>
+                <w:color w:val="000000" w:themeColor="text1"/>
                 <w:sz w:val="26"/>
                 <w:szCs w:val="26"/>
                 <w:lang w:val="ru-RU"/>
@@ -2209,7 +2223,7 @@
                 <w:rFonts w:cs="Times New Roman"/>
                 <w:i/>
                 <w:iCs/>
-                <w:color w:val="000000"/>
+                <w:color w:val="000000" w:themeColor="text1"/>
                 <w:sz w:val="26"/>
                 <w:szCs w:val="26"/>
                 <w:lang w:val="ru-RU"/>
@@ -2237,7 +2251,7 @@
               <w:jc w:val="center"/>
               <w:rPr>
                 <w:rFonts w:cs="Times New Roman"/>
-                <w:color w:val="000000"/>
+                <w:color w:val="000000" w:themeColor="text1"/>
                 <w:position w:val="6"/>
                 <w:sz w:val="24"/>
                 <w:szCs w:val="24"/>
@@ -2248,7 +2262,7 @@
             <w:r>
               <w:rPr>
                 <w:rFonts w:cs="Times New Roman"/>
-                <w:color w:val="000000"/>
+                <w:color w:val="000000" w:themeColor="text1"/>
                 <w:position w:val="6"/>
                 <w:sz w:val="24"/>
                 <w:szCs w:val="24"/>
@@ -2283,7 +2297,7 @@
               <w:jc w:val="center"/>
               <w:rPr>
                 <w:rFonts w:cs="Times New Roman"/>
-                <w:color w:val="000000"/>
+                <w:color w:val="000000" w:themeColor="text1"/>
                 <w:position w:val="6"/>
                 <w:sz w:val="26"/>
                 <w:szCs w:val="26"/>
@@ -2312,7 +2326,7 @@
               <w:jc w:val="center"/>
               <w:rPr>
                 <w:rFonts w:cs="Times New Roman"/>
-                <w:color w:val="000000"/>
+                <w:color w:val="000000" w:themeColor="text1"/>
                 <w:position w:val="6"/>
                 <w:sz w:val="26"/>
                 <w:szCs w:val="26"/>
@@ -2341,7 +2355,7 @@
               <w:jc w:val="center"/>
               <w:rPr>
                 <w:rFonts w:cs="Times New Roman"/>
-                <w:color w:val="000000"/>
+                <w:color w:val="000000" w:themeColor="text1"/>
                 <w:position w:val="6"/>
                 <w:sz w:val="26"/>
                 <w:szCs w:val="26"/>
@@ -2370,7 +2384,7 @@
               <w:spacing w:after="0" w:line="240" w:lineRule="auto"/>
               <w:rPr>
                 <w:rFonts w:cs="Times New Roman"/>
-                <w:color w:val="000000"/>
+                <w:color w:val="000000" w:themeColor="text1"/>
                 <w:sz w:val="26"/>
                 <w:szCs w:val="26"/>
                 <w:lang w:val="ru-RU"/>
@@ -2379,7 +2393,7 @@
             <w:r>
               <w:rPr>
                 <w:rFonts w:cs="Times New Roman"/>
-                <w:color w:val="000000"/>
+                <w:color w:val="000000" w:themeColor="text1"/>
                 <w:sz w:val="26"/>
                 <w:szCs w:val="26"/>
                 <w:lang w:val="ru-RU"/>
@@ -2410,7 +2424,7 @@
                 <w:rFonts w:cs="Times New Roman"/>
                 <w:i/>
                 <w:iCs/>
-                <w:color w:val="000000"/>
+                <w:color w:val="000000" w:themeColor="text1"/>
                 <w:sz w:val="26"/>
                 <w:szCs w:val="26"/>
                 <w:lang w:val="ru-RU"/>
@@ -2423,7 +2437,7 @@
                 <w:bCs/>
                 <w:i/>
                 <w:iCs/>
-                <w:color w:val="000000"/>
+                <w:color w:val="000000" w:themeColor="text1"/>
                 <w:szCs w:val="28"/>
                 <w:lang w:val="ru-RU"/>
               </w:rPr>
@@ -2457,7 +2471,7 @@
                 <w:rFonts w:cs="Times New Roman"/>
                 <w:i/>
                 <w:iCs/>
-                <w:color w:val="000000"/>
+                <w:color w:val="000000" w:themeColor="text1"/>
                 <w:sz w:val="26"/>
                 <w:szCs w:val="26"/>
                 <w:lang w:val="ru-RU"/>
@@ -2486,7 +2500,7 @@
                 <w:rFonts w:cs="Times New Roman"/>
                 <w:i/>
                 <w:iCs/>
-                <w:color w:val="000000"/>
+                <w:color w:val="000000" w:themeColor="text1"/>
                 <w:sz w:val="26"/>
                 <w:szCs w:val="26"/>
                 <w:lang w:val="ru-RU"/>
@@ -2515,7 +2529,7 @@
                 <w:rFonts w:cs="Times New Roman"/>
                 <w:i/>
                 <w:iCs/>
-                <w:color w:val="000000"/>
+                <w:color w:val="000000" w:themeColor="text1"/>
                 <w:sz w:val="26"/>
                 <w:szCs w:val="26"/>
                 <w:lang w:val="ru-RU"/>
@@ -2545,7 +2559,7 @@
                 <w:rFonts w:cs="Times New Roman"/>
                 <w:i/>
                 <w:iCs/>
-                <w:color w:val="000000"/>
+                <w:color w:val="000000" w:themeColor="text1"/>
                 <w:sz w:val="26"/>
                 <w:szCs w:val="26"/>
                 <w:lang w:val="ru-RU"/>
@@ -2573,7 +2587,7 @@
               <w:jc w:val="center"/>
               <w:rPr>
                 <w:rFonts w:cs="Times New Roman"/>
-                <w:color w:val="000000"/>
+                <w:color w:val="000000" w:themeColor="text1"/>
                 <w:position w:val="6"/>
                 <w:sz w:val="24"/>
                 <w:szCs w:val="24"/>
@@ -2584,7 +2598,7 @@
             <w:r>
               <w:rPr>
                 <w:rFonts w:cs="Times New Roman"/>
-                <w:color w:val="000000"/>
+                <w:color w:val="000000" w:themeColor="text1"/>
                 <w:position w:val="6"/>
                 <w:sz w:val="24"/>
                 <w:szCs w:val="24"/>
@@ -2619,7 +2633,7 @@
               <w:jc w:val="center"/>
               <w:rPr>
                 <w:rFonts w:cs="Times New Roman"/>
-                <w:color w:val="000000"/>
+                <w:color w:val="000000" w:themeColor="text1"/>
                 <w:position w:val="6"/>
                 <w:sz w:val="26"/>
                 <w:szCs w:val="26"/>
@@ -2648,7 +2662,7 @@
               <w:jc w:val="center"/>
               <w:rPr>
                 <w:rFonts w:cs="Times New Roman"/>
-                <w:color w:val="000000"/>
+                <w:color w:val="000000" w:themeColor="text1"/>
                 <w:position w:val="6"/>
                 <w:sz w:val="26"/>
                 <w:szCs w:val="26"/>
@@ -2677,7 +2691,7 @@
               <w:jc w:val="center"/>
               <w:rPr>
                 <w:rFonts w:cs="Times New Roman"/>
-                <w:color w:val="000000"/>
+                <w:color w:val="000000" w:themeColor="text1"/>
                 <w:position w:val="6"/>
                 <w:sz w:val="26"/>
                 <w:szCs w:val="26"/>
@@ -2709,7 +2723,7 @@
                 <w:rFonts w:cs="Times New Roman"/>
                 <w:i/>
                 <w:iCs/>
-                <w:color w:val="000000"/>
+                <w:color w:val="000000" w:themeColor="text1"/>
                 <w:sz w:val="26"/>
                 <w:szCs w:val="26"/>
                 <w:lang w:val="ru-RU"/>
@@ -2722,7 +2736,7 @@
                 <w:bCs/>
                 <w:i/>
                 <w:iCs/>
-                <w:color w:val="000000"/>
+                <w:color w:val="000000" w:themeColor="text1"/>
                 <w:szCs w:val="28"/>
                 <w:lang w:val="ru-RU"/>
               </w:rPr>
@@ -2756,7 +2770,7 @@
                 <w:rFonts w:cs="Times New Roman"/>
                 <w:i/>
                 <w:iCs/>
-                <w:color w:val="000000"/>
+                <w:color w:val="000000" w:themeColor="text1"/>
                 <w:sz w:val="26"/>
                 <w:szCs w:val="26"/>
                 <w:lang w:val="ru-RU"/>
@@ -2785,7 +2799,7 @@
                 <w:rFonts w:cs="Times New Roman"/>
                 <w:i/>
                 <w:iCs/>
-                <w:color w:val="000000"/>
+                <w:color w:val="000000" w:themeColor="text1"/>
                 <w:sz w:val="26"/>
                 <w:szCs w:val="26"/>
                 <w:lang w:val="ru-RU"/>
@@ -2814,7 +2828,7 @@
                 <w:rFonts w:cs="Times New Roman"/>
                 <w:i/>
                 <w:iCs/>
-                <w:color w:val="000000"/>
+                <w:color w:val="000000" w:themeColor="text1"/>
                 <w:sz w:val="26"/>
                 <w:szCs w:val="26"/>
                 <w:lang w:val="ru-RU"/>
@@ -2841,7 +2855,7 @@
               <w:jc w:val="center"/>
               <w:rPr>
                 <w:rFonts w:cs="Times New Roman"/>
-                <w:color w:val="000000"/>
+                <w:color w:val="000000" w:themeColor="text1"/>
                 <w:position w:val="6"/>
                 <w:sz w:val="24"/>
                 <w:szCs w:val="24"/>
@@ -2852,7 +2866,7 @@
             <w:r>
               <w:rPr>
                 <w:rFonts w:cs="Times New Roman"/>
-                <w:color w:val="000000"/>
+                <w:color w:val="000000" w:themeColor="text1"/>
                 <w:position w:val="6"/>
                 <w:sz w:val="24"/>
                 <w:szCs w:val="24"/>
@@ -2887,7 +2901,7 @@
               <w:jc w:val="center"/>
               <w:rPr>
                 <w:rFonts w:cs="Times New Roman"/>
-                <w:color w:val="000000"/>
+                <w:color w:val="000000" w:themeColor="text1"/>
                 <w:position w:val="6"/>
                 <w:sz w:val="26"/>
                 <w:szCs w:val="26"/>
@@ -2916,7 +2930,7 @@
               <w:jc w:val="center"/>
               <w:rPr>
                 <w:rFonts w:cs="Times New Roman"/>
-                <w:color w:val="000000"/>
+                <w:color w:val="000000" w:themeColor="text1"/>
                 <w:position w:val="6"/>
                 <w:sz w:val="26"/>
                 <w:szCs w:val="26"/>
@@ -2945,7 +2959,7 @@
               <w:jc w:val="center"/>
               <w:rPr>
                 <w:rFonts w:cs="Times New Roman"/>
-                <w:color w:val="000000"/>
+                <w:color w:val="000000" w:themeColor="text1"/>
                 <w:position w:val="6"/>
                 <w:sz w:val="26"/>
                 <w:szCs w:val="26"/>
@@ -2974,7 +2988,7 @@
               <w:spacing w:after="0" w:line="240" w:lineRule="auto"/>
               <w:rPr>
                 <w:rFonts w:cs="Times New Roman"/>
-                <w:color w:val="000000"/>
+                <w:color w:val="000000" w:themeColor="text1"/>
                 <w:sz w:val="26"/>
                 <w:szCs w:val="26"/>
                 <w:lang w:val="ru-RU"/>
@@ -2983,7 +2997,7 @@
             <w:r>
               <w:rPr>
                 <w:rFonts w:cs="Times New Roman"/>
-                <w:color w:val="000000"/>
+                <w:color w:val="000000" w:themeColor="text1"/>
                 <w:sz w:val="26"/>
                 <w:szCs w:val="26"/>
                 <w:lang w:val="ru-RU"/>
@@ -3012,7 +3026,7 @@
               <w:jc w:val="center"/>
               <w:rPr>
                 <w:rFonts w:cs="Times New Roman"/>
-                <w:color w:val="000000"/>
+                <w:color w:val="000000" w:themeColor="text1"/>
                 <w:sz w:val="26"/>
                 <w:szCs w:val="26"/>
                 <w:lang w:val="ru-RU"/>
@@ -3044,7 +3058,7 @@
               <w:jc w:val="center"/>
               <w:rPr>
                 <w:rFonts w:cs="Times New Roman"/>
-                <w:color w:val="000000"/>
+                <w:color w:val="000000" w:themeColor="text1"/>
                 <w:sz w:val="26"/>
                 <w:szCs w:val="26"/>
                 <w:lang w:val="ru-RU"/>
@@ -3071,7 +3085,7 @@
               <w:jc w:val="center"/>
               <w:rPr>
                 <w:rFonts w:cs="Times New Roman"/>
-                <w:color w:val="000000"/>
+                <w:color w:val="000000" w:themeColor="text1"/>
                 <w:sz w:val="26"/>
                 <w:szCs w:val="26"/>
                 <w:lang w:val="ru-RU"/>
@@ -3098,7 +3112,7 @@
               <w:jc w:val="center"/>
               <w:rPr>
                 <w:rFonts w:cs="Times New Roman"/>
-                <w:color w:val="000000"/>
+                <w:color w:val="000000" w:themeColor="text1"/>
                 <w:sz w:val="26"/>
                 <w:szCs w:val="26"/>
                 <w:lang w:val="ru-RU"/>
@@ -3126,7 +3140,7 @@
               <w:jc w:val="center"/>
               <w:rPr>
                 <w:rFonts w:cs="Times New Roman"/>
-                <w:color w:val="000000"/>
+                <w:color w:val="000000" w:themeColor="text1"/>
                 <w:sz w:val="26"/>
                 <w:szCs w:val="26"/>
                 <w:lang w:val="ru-RU"/>
@@ -3153,7 +3167,7 @@
               <w:jc w:val="center"/>
               <w:rPr>
                 <w:rFonts w:cs="Times New Roman"/>
-                <w:color w:val="000000"/>
+                <w:color w:val="000000" w:themeColor="text1"/>
                 <w:position w:val="6"/>
                 <w:sz w:val="24"/>
                 <w:szCs w:val="24"/>
@@ -3164,7 +3178,7 @@
             <w:r>
               <w:rPr>
                 <w:rFonts w:cs="Times New Roman"/>
-                <w:color w:val="000000"/>
+                <w:color w:val="000000" w:themeColor="text1"/>
                 <w:position w:val="6"/>
                 <w:sz w:val="24"/>
                 <w:szCs w:val="24"/>
@@ -3200,7 +3214,7 @@
               <w:jc w:val="center"/>
               <w:rPr>
                 <w:rFonts w:cs="Times New Roman"/>
-                <w:color w:val="000000"/>
+                <w:color w:val="000000" w:themeColor="text1"/>
                 <w:position w:val="6"/>
                 <w:sz w:val="26"/>
                 <w:szCs w:val="26"/>
@@ -3229,7 +3243,7 @@
               <w:jc w:val="center"/>
               <w:rPr>
                 <w:rFonts w:cs="Times New Roman"/>
-                <w:color w:val="000000"/>
+                <w:color w:val="000000" w:themeColor="text1"/>
                 <w:position w:val="6"/>
                 <w:sz w:val="26"/>
                 <w:szCs w:val="26"/>
@@ -3258,7 +3272,7 @@
               <w:jc w:val="center"/>
               <w:rPr>
                 <w:rFonts w:cs="Times New Roman"/>
-                <w:color w:val="000000"/>
+                <w:color w:val="000000" w:themeColor="text1"/>
                 <w:position w:val="6"/>
                 <w:sz w:val="26"/>
                 <w:szCs w:val="26"/>
@@ -3288,7 +3302,7 @@
               <w:jc w:val="center"/>
               <w:rPr>
                 <w:rFonts w:cs="Times New Roman"/>
-                <w:color w:val="000000"/>
+                <w:color w:val="000000" w:themeColor="text1"/>
                 <w:position w:val="6"/>
                 <w:sz w:val="26"/>
                 <w:szCs w:val="26"/>
@@ -3322,7 +3336,7 @@
               <w:jc w:val="center"/>
               <w:rPr>
                 <w:rFonts w:cs="Times New Roman"/>
-                <w:color w:val="000000"/>
+                <w:color w:val="000000" w:themeColor="text1"/>
                 <w:position w:val="6"/>
                 <w:sz w:val="26"/>
                 <w:szCs w:val="26"/>
@@ -3351,7 +3365,7 @@
               <w:jc w:val="center"/>
               <w:rPr>
                 <w:rFonts w:cs="Times New Roman"/>
-                <w:color w:val="000000"/>
+                <w:color w:val="000000" w:themeColor="text1"/>
                 <w:position w:val="6"/>
                 <w:sz w:val="26"/>
                 <w:szCs w:val="26"/>
@@ -3380,7 +3394,7 @@
               <w:jc w:val="center"/>
               <w:rPr>
                 <w:rFonts w:cs="Times New Roman"/>
-                <w:color w:val="000000"/>
+                <w:color w:val="000000" w:themeColor="text1"/>
                 <w:position w:val="6"/>
                 <w:sz w:val="26"/>
                 <w:szCs w:val="26"/>
@@ -3407,7 +3421,7 @@
               <w:spacing w:after="0" w:line="240" w:lineRule="auto"/>
               <w:rPr>
                 <w:rFonts w:cs="Times New Roman"/>
-                <w:color w:val="000000"/>
+                <w:color w:val="000000" w:themeColor="text1"/>
                 <w:sz w:val="26"/>
                 <w:szCs w:val="26"/>
                 <w:lang w:val="ru-RU"/>
@@ -3432,7 +3446,7 @@
               <w:jc w:val="center"/>
               <w:rPr>
                 <w:rFonts w:cs="Times New Roman"/>
-                <w:color w:val="000000"/>
+                <w:color w:val="000000" w:themeColor="text1"/>
                 <w:sz w:val="26"/>
                 <w:szCs w:val="26"/>
                 <w:lang w:val="ru-RU"/>
@@ -3450,7 +3464,7 @@
         <w:spacing w:after="0" w:line="240" w:lineRule="auto"/>
         <w:rPr>
           <w:rFonts w:cs="Times New Roman"/>
-          <w:color w:val="000000"/>
+          <w:color w:val="000000" w:themeColor="text1"/>
           <w:sz w:val="32"/>
           <w:szCs w:val="32"/>
           <w:lang w:val="ru-RU"/>
@@ -3498,7 +3512,7 @@
               <w:spacing w:after="0" w:line="240" w:lineRule="auto"/>
               <w:rPr>
                 <w:rFonts w:cs="Times New Roman"/>
-                <w:color w:val="000000"/>
+                <w:color w:val="000000" w:themeColor="text1"/>
                 <w:sz w:val="24"/>
                 <w:szCs w:val="24"/>
                 <w:lang w:val="ru-RU"/>
@@ -3525,7 +3539,7 @@
               <w:jc w:val="center"/>
               <w:rPr>
                 <w:rFonts w:cs="Times New Roman"/>
-                <w:color w:val="000000"/>
+                <w:color w:val="000000" w:themeColor="text1"/>
                 <w:sz w:val="24"/>
                 <w:szCs w:val="24"/>
                 <w:lang w:val="ru-RU"/>
@@ -3552,7 +3566,7 @@
               <w:jc w:val="center"/>
               <w:rPr>
                 <w:rFonts w:cs="Times New Roman"/>
-                <w:color w:val="000000"/>
+                <w:color w:val="000000" w:themeColor="text1"/>
                 <w:position w:val="6"/>
                 <w:sz w:val="24"/>
                 <w:szCs w:val="24"/>
@@ -3580,7 +3594,7 @@
               <w:jc w:val="center"/>
               <w:rPr>
                 <w:rFonts w:cs="Times New Roman"/>
-                <w:color w:val="000000"/>
+                <w:color w:val="000000" w:themeColor="text1"/>
                 <w:position w:val="6"/>
                 <w:sz w:val="24"/>
                 <w:szCs w:val="24"/>
@@ -3609,7 +3623,7 @@
               <w:jc w:val="center"/>
               <w:rPr>
                 <w:rFonts w:cs="Times New Roman"/>
-                <w:color w:val="000000"/>
+                <w:color w:val="000000" w:themeColor="text1"/>
                 <w:position w:val="6"/>
                 <w:sz w:val="24"/>
                 <w:szCs w:val="24"/>
@@ -3638,7 +3652,7 @@
               <w:jc w:val="center"/>
               <w:rPr>
                 <w:rFonts w:cs="Times New Roman"/>
-                <w:color w:val="000000"/>
+                <w:color w:val="000000" w:themeColor="text1"/>
                 <w:position w:val="6"/>
                 <w:sz w:val="24"/>
                 <w:szCs w:val="24"/>
@@ -4192,98 +4206,6 @@
         </w:p>
         <w:p>
           <w:pPr>
-            <w:pStyle w:val="11"/>
-            <w:rPr>
-              <w:rFonts w:ascii="Times New Roman" w:hAnsi="Times New Roman" w:cs="Times New Roman"/>
-              <w:noProof/>
-              <w:sz w:val="28"/>
-              <w:szCs w:val="28"/>
-            </w:rPr>
-          </w:pPr>
-          <w:hyperlink w:anchor="_Toc147832296" w:history="1">
-            <w:r>
-              <w:rPr>
-                <w:rStyle w:val="af5"/>
-                <w:rFonts w:ascii="Times New Roman" w:hAnsi="Times New Roman" w:cs="Times New Roman"/>
-                <w:noProof/>
-                <w:sz w:val="28"/>
-                <w:szCs w:val="28"/>
-              </w:rPr>
-              <w:t>5. СПИСОК ИСПОЛЬЗОВАННОЙ ЛИТЕРАТУРЫ</w:t>
-            </w:r>
-            <w:r>
-              <w:rPr>
-                <w:rFonts w:ascii="Times New Roman" w:hAnsi="Times New Roman" w:cs="Times New Roman"/>
-                <w:noProof/>
-                <w:webHidden/>
-                <w:sz w:val="28"/>
-                <w:szCs w:val="28"/>
-              </w:rPr>
-              <w:tab/>
-            </w:r>
-            <w:r>
-              <w:rPr>
-                <w:rFonts w:ascii="Times New Roman" w:hAnsi="Times New Roman" w:cs="Times New Roman"/>
-                <w:noProof/>
-                <w:webHidden/>
-                <w:sz w:val="28"/>
-                <w:szCs w:val="28"/>
-              </w:rPr>
-              <w:fldChar w:fldCharType="begin"/>
-            </w:r>
-            <w:r>
-              <w:rPr>
-                <w:rFonts w:ascii="Times New Roman" w:hAnsi="Times New Roman" w:cs="Times New Roman"/>
-                <w:noProof/>
-                <w:webHidden/>
-                <w:sz w:val="28"/>
-                <w:szCs w:val="28"/>
-              </w:rPr>
-              <w:instrText xml:space="preserve"> PAGEREF _Toc147832296 \h </w:instrText>
-            </w:r>
-            <w:r>
-              <w:rPr>
-                <w:rFonts w:ascii="Times New Roman" w:hAnsi="Times New Roman" w:cs="Times New Roman"/>
-                <w:noProof/>
-                <w:webHidden/>
-                <w:sz w:val="28"/>
-                <w:szCs w:val="28"/>
-              </w:rPr>
-            </w:r>
-            <w:r>
-              <w:rPr>
-                <w:rFonts w:ascii="Times New Roman" w:hAnsi="Times New Roman" w:cs="Times New Roman"/>
-                <w:noProof/>
-                <w:webHidden/>
-                <w:sz w:val="28"/>
-                <w:szCs w:val="28"/>
-              </w:rPr>
-              <w:fldChar w:fldCharType="separate"/>
-            </w:r>
-            <w:r>
-              <w:rPr>
-                <w:rFonts w:ascii="Times New Roman" w:hAnsi="Times New Roman" w:cs="Times New Roman"/>
-                <w:noProof/>
-                <w:webHidden/>
-                <w:sz w:val="28"/>
-                <w:szCs w:val="28"/>
-              </w:rPr>
-              <w:t>7</w:t>
-            </w:r>
-            <w:r>
-              <w:rPr>
-                <w:rFonts w:ascii="Times New Roman" w:hAnsi="Times New Roman" w:cs="Times New Roman"/>
-                <w:noProof/>
-                <w:webHidden/>
-                <w:sz w:val="28"/>
-                <w:szCs w:val="28"/>
-              </w:rPr>
-              <w:fldChar w:fldCharType="end"/>
-            </w:r>
-          </w:hyperlink>
-        </w:p>
-        <w:p>
-          <w:pPr>
             <w:spacing w:after="0" w:line="240" w:lineRule="auto"/>
           </w:pPr>
           <w:r>
@@ -4369,6 +4291,9 @@
         <w:autoSpaceDE w:val="0"/>
         <w:autoSpaceDN w:val="0"/>
         <w:adjustRightInd w:val="0"/>
+        <w:spacing w:after="0" w:line="360" w:lineRule="auto"/>
+        <w:ind w:firstLine="720"/>
+        <w:jc w:val="both"/>
         <w:rPr>
           <w:rFonts w:eastAsia="Times New Roman" w:cs="Times New Roman"/>
           <w:szCs w:val="28"/>
@@ -4383,6 +4308,14 @@
           <w:lang w:val="ru-RU" w:eastAsia="ru-RU"/>
         </w:rPr>
         <w:t>1)</w:t>
+      </w:r>
+      <w:r>
+        <w:rPr>
+          <w:rFonts w:eastAsia="Times New Roman" w:cs="Times New Roman"/>
+          <w:szCs w:val="28"/>
+          <w:lang w:val="ru-RU" w:eastAsia="ru-RU"/>
+        </w:rPr>
+        <w:t xml:space="preserve"> </w:t>
       </w:r>
       <w:r>
         <w:rPr>
@@ -4430,6 +4363,9 @@
         <w:autoSpaceDE w:val="0"/>
         <w:autoSpaceDN w:val="0"/>
         <w:adjustRightInd w:val="0"/>
+        <w:spacing w:line="360" w:lineRule="auto"/>
+        <w:ind w:firstLine="720"/>
+        <w:jc w:val="both"/>
         <w:rPr>
           <w:rFonts w:eastAsia="Times New Roman" w:cs="Times New Roman"/>
           <w:szCs w:val="28"/>
@@ -4644,7 +4580,7 @@
         <mc:AlternateContent>
           <mc:Choice Requires="wpc">
             <w:drawing>
-              <wp:inline distT="0" distB="0" distL="0" distR="0" wp14:anchorId="7E72101C" wp14:editId="0B327B47">
+              <wp:inline distT="0" distB="0" distL="0" distR="0" wp14:anchorId="7E72101C" wp14:editId="1968B57B">
                 <wp:extent cx="5914390" cy="8509001"/>
                 <wp:effectExtent l="0" t="0" r="0" b="6350"/>
                 <wp:docPr id="17" name="Полотно 17"/>
@@ -4868,8 +4804,13 @@
                               <w:pPr>
                                 <w:jc w:val="center"/>
                               </w:pPr>
+                              <w:proofErr w:type="spellStart"/>
                               <w:r>
-                                <w:t xml:space="preserve">i = 1, </w:t>
+                                <w:t>i</w:t>
+                              </w:r>
+                              <w:proofErr w:type="spellEnd"/>
+                              <w:r>
+                                <w:t xml:space="preserve"> = 1, </w:t>
                               </w:r>
                               <w:r>
                                 <w:t>N</w:t>
@@ -5331,12 +5272,21 @@
                                   <w:szCs w:val="28"/>
                                 </w:rPr>
                               </w:pPr>
+                              <w:proofErr w:type="spellStart"/>
                               <w:r>
                                 <w:rPr>
                                   <w:rFonts w:eastAsia="Calibri"/>
                                   <w:szCs w:val="28"/>
                                 </w:rPr>
-                                <w:t>Ввод n</w:t>
+                                <w:t>Ввод</w:t>
+                              </w:r>
+                              <w:proofErr w:type="spellEnd"/>
+                              <w:r>
+                                <w:rPr>
+                                  <w:rFonts w:eastAsia="Calibri"/>
+                                  <w:szCs w:val="28"/>
+                                </w:rPr>
+                                <w:t xml:space="preserve"> n</w:t>
                               </w:r>
                             </w:p>
                           </w:txbxContent>
@@ -5387,8 +5337,8 @@
                         <wps:cNvSpPr txBox="1"/>
                         <wps:spPr>
                           <a:xfrm>
-                            <a:off x="527070" y="4337998"/>
-                            <a:ext cx="1427480" cy="914400"/>
+                            <a:off x="487456" y="4337996"/>
+                            <a:ext cx="1553845" cy="914400"/>
                           </a:xfrm>
                           <a:prstGeom prst="rect">
                             <a:avLst/>
@@ -5405,100 +5355,108 @@
                                 <w:rPr>
                                   <w:sz w:val="24"/>
                                   <w:szCs w:val="24"/>
+                                  <w:lang w:val="ru-RU"/>
                                 </w:rPr>
                               </w:pPr>
-                              <m:oMathPara>
-                                <m:oMath>
-                                  <m:r>
-                                    <w:rPr>
-                                      <w:rFonts w:ascii="Cambria Math" w:hAnsi="Cambria Math"/>
-                                      <w:sz w:val="24"/>
-                                      <w:szCs w:val="24"/>
-                                    </w:rPr>
-                                    <m:t>z+=</m:t>
-                                  </m:r>
-                                  <m:sSup>
-                                    <m:sSupPr>
-                                      <m:ctrlPr>
-                                        <w:rPr>
-                                          <w:rFonts w:ascii="Cambria Math" w:hAnsi="Cambria Math"/>
-                                          <w:i/>
-                                          <w:sz w:val="24"/>
-                                          <w:szCs w:val="24"/>
-                                        </w:rPr>
-                                      </m:ctrlPr>
-                                    </m:sSupPr>
-                                    <m:e>
-                                      <m:r>
-                                        <w:rPr>
-                                          <w:rFonts w:ascii="Cambria Math" w:hAnsi="Cambria Math"/>
-                                          <w:sz w:val="24"/>
-                                          <w:szCs w:val="24"/>
-                                        </w:rPr>
-                                        <m:t>-1</m:t>
-                                      </m:r>
-                                    </m:e>
-                                    <m:sup>
-                                      <m:r>
-                                        <w:rPr>
-                                          <w:rFonts w:ascii="Cambria Math" w:hAnsi="Cambria Math"/>
-                                          <w:sz w:val="24"/>
-                                          <w:szCs w:val="24"/>
-                                        </w:rPr>
-                                        <m:t>n-1</m:t>
-                                      </m:r>
-                                    </m:sup>
-                                  </m:sSup>
-                                  <m:r>
-                                    <w:rPr>
-                                      <w:rFonts w:ascii="Cambria Math" w:hAnsi="Cambria Math"/>
-                                      <w:sz w:val="24"/>
-                                      <w:szCs w:val="24"/>
-                                    </w:rPr>
-                                    <m:t>*</m:t>
-                                  </m:r>
-                                  <m:sSup>
-                                    <m:sSupPr>
-                                      <m:ctrlPr>
-                                        <w:rPr>
-                                          <w:rFonts w:ascii="Cambria Math" w:hAnsi="Cambria Math"/>
-                                          <w:i/>
-                                          <w:sz w:val="24"/>
-                                          <w:szCs w:val="24"/>
-                                        </w:rPr>
-                                      </m:ctrlPr>
-                                    </m:sSupPr>
-                                    <m:e>
-                                      <m:r>
-                                        <w:rPr>
-                                          <w:rFonts w:ascii="Cambria Math" w:hAnsi="Cambria Math"/>
-                                          <w:sz w:val="24"/>
-                                          <w:szCs w:val="24"/>
-                                        </w:rPr>
-                                        <m:t>x</m:t>
-                                      </m:r>
-                                    </m:e>
-                                    <m:sup>
-                                      <m:r>
-                                        <w:rPr>
-                                          <w:rFonts w:ascii="Cambria Math" w:hAnsi="Cambria Math"/>
-                                          <w:sz w:val="24"/>
-                                          <w:szCs w:val="24"/>
-                                        </w:rPr>
-                                        <m:t>n</m:t>
-                                      </m:r>
-                                    </m:sup>
-                                  </m:sSup>
-                                  <m:r>
-                                    <w:rPr>
-                                      <w:rFonts w:ascii="Cambria Math" w:hAnsi="Cambria Math"/>
-                                      <w:sz w:val="24"/>
-                                      <w:szCs w:val="24"/>
-                                    </w:rPr>
-                                    <m:t>/n</m:t>
-                                  </m:r>
-                                </m:oMath>
-                              </m:oMathPara>
+                              <m:oMath>
+                                <m:r>
+                                  <w:rPr>
+                                    <w:rFonts w:ascii="Cambria Math" w:hAnsi="Cambria Math"/>
+                                    <w:sz w:val="24"/>
+                                    <w:szCs w:val="24"/>
+                                  </w:rPr>
+                                  <m:t>z+=</m:t>
+                                </m:r>
+                                <m:sSup>
+                                  <m:sSupPr>
+                                    <m:ctrlPr>
+                                      <w:rPr>
+                                        <w:rFonts w:ascii="Cambria Math" w:hAnsi="Cambria Math"/>
+                                        <w:i/>
+                                        <w:sz w:val="24"/>
+                                        <w:szCs w:val="24"/>
+                                      </w:rPr>
+                                    </m:ctrlPr>
+                                  </m:sSupPr>
+                                  <m:e>
+                                    <m:r>
+                                      <w:rPr>
+                                        <w:rFonts w:ascii="Cambria Math" w:hAnsi="Cambria Math"/>
+                                        <w:sz w:val="24"/>
+                                        <w:szCs w:val="24"/>
+                                      </w:rPr>
+                                      <m:t>-1</m:t>
+                                    </m:r>
+                                  </m:e>
+                                  <m:sup>
+                                    <m:r>
+                                      <w:rPr>
+                                        <w:rFonts w:ascii="Cambria Math" w:hAnsi="Cambria Math"/>
+                                        <w:sz w:val="24"/>
+                                        <w:szCs w:val="24"/>
+                                      </w:rPr>
+                                      <m:t>n-1</m:t>
+                                    </m:r>
+                                  </m:sup>
+                                </m:sSup>
+                                <m:r>
+                                  <w:rPr>
+                                    <w:rFonts w:ascii="Cambria Math" w:hAnsi="Cambria Math"/>
+                                    <w:sz w:val="24"/>
+                                    <w:szCs w:val="24"/>
+                                  </w:rPr>
+                                  <m:t>*</m:t>
+                                </m:r>
+                                <m:sSup>
+                                  <m:sSupPr>
+                                    <m:ctrlPr>
+                                      <w:rPr>
+                                        <w:rFonts w:ascii="Cambria Math" w:hAnsi="Cambria Math"/>
+                                        <w:i/>
+                                        <w:sz w:val="24"/>
+                                        <w:szCs w:val="24"/>
+                                      </w:rPr>
+                                    </m:ctrlPr>
+                                  </m:sSupPr>
+                                  <m:e>
+                                    <m:r>
+                                      <w:rPr>
+                                        <w:rFonts w:ascii="Cambria Math" w:hAnsi="Cambria Math"/>
+                                        <w:sz w:val="24"/>
+                                        <w:szCs w:val="24"/>
+                                      </w:rPr>
+                                      <m:t>x</m:t>
+                                    </m:r>
+                                  </m:e>
+                                  <m:sup>
+                                    <m:r>
+                                      <w:rPr>
+                                        <w:rFonts w:ascii="Cambria Math" w:hAnsi="Cambria Math"/>
+                                        <w:sz w:val="24"/>
+                                        <w:szCs w:val="24"/>
+                                      </w:rPr>
+                                      <m:t>n</m:t>
+                                    </m:r>
+                                  </m:sup>
+                                </m:sSup>
+                                <m:r>
+                                  <w:rPr>
+                                    <w:rFonts w:ascii="Cambria Math" w:hAnsi="Cambria Math"/>
+                                    <w:sz w:val="24"/>
+                                    <w:szCs w:val="24"/>
+                                  </w:rPr>
+                                  <m:t>/n</m:t>
+                                </m:r>
+                              </m:oMath>
+                              <w:r>
+                                <w:rPr>
+                                  <w:rFonts w:eastAsiaTheme="minorEastAsia"/>
+                                  <w:sz w:val="24"/>
+                                  <w:szCs w:val="24"/>
+                                  <w:lang w:val="ru-RU"/>
+                                </w:rPr>
+                                <w:t>-1</w:t>
+                              </w:r>
                             </w:p>
                           </w:txbxContent>
                         </wps:txbx>
@@ -5517,7 +5475,7 @@
           </mc:Choice>
           <mc:Fallback>
             <w:pict>
-              <v:group w14:anchorId="7E72101C" id="Полотно 17" o:spid="_x0000_s1026" editas="canvas" style="width:465.7pt;height:670pt;mso-position-horizontal-relative:char;mso-position-vertical-relative:line" coordsize="59143,85090" o:gfxdata="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">
+              <v:group w14:anchorId="7E72101C" id="Полотно 17" o:spid="_x0000_s1026" editas="canvas" style="width:465.7pt;height:670pt;mso-position-horizontal-relative:char;mso-position-vertical-relative:line" coordsize="59143,85090" o:gfxdata="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">
                 <v:shapetype id="_x0000_t75" coordsize="21600,21600" o:spt="75" o:preferrelative="t" path="m@4@5l@4@11@9@11@9@5xe" filled="f" stroked="f">
                   <v:stroke joinstyle="miter"/>
                   <v:formulas>
@@ -5641,8 +5599,13 @@
                         <w:pPr>
                           <w:jc w:val="center"/>
                         </w:pPr>
+                        <w:proofErr w:type="spellStart"/>
                         <w:r>
-                          <w:t xml:space="preserve">i = 1, </w:t>
+                          <w:t>i</w:t>
+                        </w:r>
+                        <w:proofErr w:type="spellEnd"/>
+                        <w:r>
+                          <w:t xml:space="preserve"> = 1, </w:t>
                         </w:r>
                         <w:r>
                           <w:t>N</w:t>
@@ -5757,12 +5720,21 @@
                             <w:szCs w:val="28"/>
                           </w:rPr>
                         </w:pPr>
+                        <w:proofErr w:type="spellStart"/>
                         <w:r>
                           <w:rPr>
                             <w:rFonts w:eastAsia="Calibri"/>
                             <w:szCs w:val="28"/>
                           </w:rPr>
-                          <w:t>Ввод n</w:t>
+                          <w:t>Ввод</w:t>
+                        </w:r>
+                        <w:proofErr w:type="spellEnd"/>
+                        <w:r>
+                          <w:rPr>
+                            <w:rFonts w:eastAsia="Calibri"/>
+                            <w:szCs w:val="28"/>
+                          </w:rPr>
+                          <w:t xml:space="preserve"> n</w:t>
                         </w:r>
                       </w:p>
                     </w:txbxContent>
@@ -5775,7 +5747,7 @@
                   <v:stroke joinstyle="miter"/>
                   <v:path gradientshapeok="t" o:connecttype="rect"/>
                 </v:shapetype>
-                <v:shape id="Надпись 15" o:spid="_x0000_s1044" type="#_x0000_t202" style="position:absolute;left:5270;top:43379;width:14275;height:9144;visibility:visible;mso-wrap-style:none;v-text-anchor:top" o:gfxdata="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" filled="f" stroked="f" strokeweight=".5pt">
+                <v:shape id="Надпись 15" o:spid="_x0000_s1044" type="#_x0000_t202" style="position:absolute;left:4874;top:43379;width:15539;height:9144;visibility:visible;mso-wrap-style:none;v-text-anchor:top" o:gfxdata="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" filled="f" stroked="f" strokeweight=".5pt">
                   <v:textbox>
                     <w:txbxContent>
                       <w:p>
@@ -5783,100 +5755,108 @@
                           <w:rPr>
                             <w:sz w:val="24"/>
                             <w:szCs w:val="24"/>
+                            <w:lang w:val="ru-RU"/>
                           </w:rPr>
                         </w:pPr>
-                        <m:oMathPara>
-                          <m:oMath>
-                            <m:r>
-                              <w:rPr>
-                                <w:rFonts w:ascii="Cambria Math" w:hAnsi="Cambria Math"/>
-                                <w:sz w:val="24"/>
-                                <w:szCs w:val="24"/>
-                              </w:rPr>
-                              <m:t>z+=</m:t>
-                            </m:r>
-                            <m:sSup>
-                              <m:sSupPr>
-                                <m:ctrlPr>
-                                  <w:rPr>
-                                    <w:rFonts w:ascii="Cambria Math" w:hAnsi="Cambria Math"/>
-                                    <w:i/>
-                                    <w:sz w:val="24"/>
-                                    <w:szCs w:val="24"/>
-                                  </w:rPr>
-                                </m:ctrlPr>
-                              </m:sSupPr>
-                              <m:e>
-                                <m:r>
-                                  <w:rPr>
-                                    <w:rFonts w:ascii="Cambria Math" w:hAnsi="Cambria Math"/>
-                                    <w:sz w:val="24"/>
-                                    <w:szCs w:val="24"/>
-                                  </w:rPr>
-                                  <m:t>-1</m:t>
-                                </m:r>
-                              </m:e>
-                              <m:sup>
-                                <m:r>
-                                  <w:rPr>
-                                    <w:rFonts w:ascii="Cambria Math" w:hAnsi="Cambria Math"/>
-                                    <w:sz w:val="24"/>
-                                    <w:szCs w:val="24"/>
-                                  </w:rPr>
-                                  <m:t>n-1</m:t>
-                                </m:r>
-                              </m:sup>
-                            </m:sSup>
-                            <m:r>
-                              <w:rPr>
-                                <w:rFonts w:ascii="Cambria Math" w:hAnsi="Cambria Math"/>
-                                <w:sz w:val="24"/>
-                                <w:szCs w:val="24"/>
-                              </w:rPr>
-                              <m:t>*</m:t>
-                            </m:r>
-                            <m:sSup>
-                              <m:sSupPr>
-                                <m:ctrlPr>
-                                  <w:rPr>
-                                    <w:rFonts w:ascii="Cambria Math" w:hAnsi="Cambria Math"/>
-                                    <w:i/>
-                                    <w:sz w:val="24"/>
-                                    <w:szCs w:val="24"/>
-                                  </w:rPr>
-                                </m:ctrlPr>
-                              </m:sSupPr>
-                              <m:e>
-                                <m:r>
-                                  <w:rPr>
-                                    <w:rFonts w:ascii="Cambria Math" w:hAnsi="Cambria Math"/>
-                                    <w:sz w:val="24"/>
-                                    <w:szCs w:val="24"/>
-                                  </w:rPr>
-                                  <m:t>x</m:t>
-                                </m:r>
-                              </m:e>
-                              <m:sup>
-                                <m:r>
-                                  <w:rPr>
-                                    <w:rFonts w:ascii="Cambria Math" w:hAnsi="Cambria Math"/>
-                                    <w:sz w:val="24"/>
-                                    <w:szCs w:val="24"/>
-                                  </w:rPr>
-                                  <m:t>n</m:t>
-                                </m:r>
-                              </m:sup>
-                            </m:sSup>
-                            <m:r>
-                              <w:rPr>
-                                <w:rFonts w:ascii="Cambria Math" w:hAnsi="Cambria Math"/>
-                                <w:sz w:val="24"/>
-                                <w:szCs w:val="24"/>
-                              </w:rPr>
-                              <m:t>/n</m:t>
-                            </m:r>
-                          </m:oMath>
-                        </m:oMathPara>
+                        <m:oMath>
+                          <m:r>
+                            <w:rPr>
+                              <w:rFonts w:ascii="Cambria Math" w:hAnsi="Cambria Math"/>
+                              <w:sz w:val="24"/>
+                              <w:szCs w:val="24"/>
+                            </w:rPr>
+                            <m:t>z+=</m:t>
+                          </m:r>
+                          <m:sSup>
+                            <m:sSupPr>
+                              <m:ctrlPr>
+                                <w:rPr>
+                                  <w:rFonts w:ascii="Cambria Math" w:hAnsi="Cambria Math"/>
+                                  <w:i/>
+                                  <w:sz w:val="24"/>
+                                  <w:szCs w:val="24"/>
+                                </w:rPr>
+                              </m:ctrlPr>
+                            </m:sSupPr>
+                            <m:e>
+                              <m:r>
+                                <w:rPr>
+                                  <w:rFonts w:ascii="Cambria Math" w:hAnsi="Cambria Math"/>
+                                  <w:sz w:val="24"/>
+                                  <w:szCs w:val="24"/>
+                                </w:rPr>
+                                <m:t>-1</m:t>
+                              </m:r>
+                            </m:e>
+                            <m:sup>
+                              <m:r>
+                                <w:rPr>
+                                  <w:rFonts w:ascii="Cambria Math" w:hAnsi="Cambria Math"/>
+                                  <w:sz w:val="24"/>
+                                  <w:szCs w:val="24"/>
+                                </w:rPr>
+                                <m:t>n-1</m:t>
+                              </m:r>
+                            </m:sup>
+                          </m:sSup>
+                          <m:r>
+                            <w:rPr>
+                              <w:rFonts w:ascii="Cambria Math" w:hAnsi="Cambria Math"/>
+                              <w:sz w:val="24"/>
+                              <w:szCs w:val="24"/>
+                            </w:rPr>
+                            <m:t>*</m:t>
+                          </m:r>
+                          <m:sSup>
+                            <m:sSupPr>
+                              <m:ctrlPr>
+                                <w:rPr>
+                                  <w:rFonts w:ascii="Cambria Math" w:hAnsi="Cambria Math"/>
+                                  <w:i/>
+                                  <w:sz w:val="24"/>
+                                  <w:szCs w:val="24"/>
+                                </w:rPr>
+                              </m:ctrlPr>
+                            </m:sSupPr>
+                            <m:e>
+                              <m:r>
+                                <w:rPr>
+                                  <w:rFonts w:ascii="Cambria Math" w:hAnsi="Cambria Math"/>
+                                  <w:sz w:val="24"/>
+                                  <w:szCs w:val="24"/>
+                                </w:rPr>
+                                <m:t>x</m:t>
+                              </m:r>
+                            </m:e>
+                            <m:sup>
+                              <m:r>
+                                <w:rPr>
+                                  <w:rFonts w:ascii="Cambria Math" w:hAnsi="Cambria Math"/>
+                                  <w:sz w:val="24"/>
+                                  <w:szCs w:val="24"/>
+                                </w:rPr>
+                                <m:t>n</m:t>
+                              </m:r>
+                            </m:sup>
+                          </m:sSup>
+                          <m:r>
+                            <w:rPr>
+                              <w:rFonts w:ascii="Cambria Math" w:hAnsi="Cambria Math"/>
+                              <w:sz w:val="24"/>
+                              <w:szCs w:val="24"/>
+                            </w:rPr>
+                            <m:t>/n</m:t>
+                          </m:r>
+                        </m:oMath>
+                        <w:r>
+                          <w:rPr>
+                            <w:rFonts w:eastAsiaTheme="minorEastAsia"/>
+                            <w:sz w:val="24"/>
+                            <w:szCs w:val="24"/>
+                            <w:lang w:val="ru-RU"/>
+                          </w:rPr>
+                          <w:t>-1</w:t>
+                        </w:r>
                       </w:p>
                     </w:txbxContent>
                   </v:textbox>
@@ -6025,13 +6005,15 @@
           <w:rFonts w:cs="Times New Roman"/>
           <w:bCs/>
           <w:szCs w:val="28"/>
-        </w:rPr>
-      </w:pPr>
-      <w:r>
-        <w:rPr>
-          <w:rFonts w:cs="Times New Roman"/>
-          <w:bCs/>
-          <w:szCs w:val="28"/>
+          <w:lang w:val="ru-RU"/>
+        </w:rPr>
+      </w:pPr>
+      <w:r>
+        <w:rPr>
+          <w:rFonts w:cs="Times New Roman"/>
+          <w:bCs/>
+          <w:szCs w:val="28"/>
+          <w:lang w:val="ru-RU"/>
         </w:rPr>
         <w:t>1)</w:t>
       </w:r>
@@ -6043,15 +6025,42 @@
           <w:rFonts w:cs="Times New Roman"/>
           <w:bCs/>
           <w:szCs w:val="28"/>
-        </w:rPr>
-      </w:pPr>
-      <w:r>
-        <w:rPr>
-          <w:rFonts w:cs="Times New Roman"/>
-          <w:bCs/>
-          <w:szCs w:val="28"/>
-        </w:rPr>
-        <w:t>using System;</w:t>
+          <w:lang w:val="ru-RU"/>
+        </w:rPr>
+      </w:pPr>
+      <w:r>
+        <w:rPr>
+          <w:rFonts w:cs="Times New Roman"/>
+          <w:bCs/>
+          <w:szCs w:val="28"/>
+        </w:rPr>
+        <w:t>using</w:t>
+      </w:r>
+      <w:r>
+        <w:rPr>
+          <w:rFonts w:cs="Times New Roman"/>
+          <w:bCs/>
+          <w:szCs w:val="28"/>
+          <w:lang w:val="ru-RU"/>
+        </w:rPr>
+        <w:t xml:space="preserve"> </w:t>
+      </w:r>
+      <w:r>
+        <w:rPr>
+          <w:rFonts w:cs="Times New Roman"/>
+          <w:bCs/>
+          <w:szCs w:val="28"/>
+        </w:rPr>
+        <w:t>System</w:t>
+      </w:r>
+      <w:r>
+        <w:rPr>
+          <w:rFonts w:cs="Times New Roman"/>
+          <w:bCs/>
+          <w:szCs w:val="28"/>
+          <w:lang w:val="ru-RU"/>
+        </w:rPr>
+        <w:t>;</w:t>
       </w:r>
     </w:p>
     <w:p>
@@ -6087,7 +6096,25 @@
           <w:bCs/>
           <w:szCs w:val="28"/>
         </w:rPr>
-        <w:t>static void Main() {</w:t>
+        <w:t xml:space="preserve">static void </w:t>
+      </w:r>
+      <w:proofErr w:type="gramStart"/>
+      <w:r>
+        <w:rPr>
+          <w:rFonts w:cs="Times New Roman"/>
+          <w:bCs/>
+          <w:szCs w:val="28"/>
+        </w:rPr>
+        <w:t>Main(</w:t>
+      </w:r>
+      <w:proofErr w:type="gramEnd"/>
+      <w:r>
+        <w:rPr>
+          <w:rFonts w:cs="Times New Roman"/>
+          <w:bCs/>
+          <w:szCs w:val="28"/>
+        </w:rPr>
+        <w:t>) {</w:t>
       </w:r>
     </w:p>
     <w:p>
@@ -6099,13 +6126,59 @@
           <w:szCs w:val="28"/>
         </w:rPr>
       </w:pPr>
-      <w:r>
-        <w:rPr>
-          <w:rFonts w:cs="Times New Roman"/>
-          <w:bCs/>
-          <w:szCs w:val="28"/>
-        </w:rPr>
-        <w:t>Console.WriteLine("введите икс");</w:t>
+      <w:proofErr w:type="spellStart"/>
+      <w:r>
+        <w:rPr>
+          <w:rFonts w:cs="Times New Roman"/>
+          <w:bCs/>
+          <w:szCs w:val="28"/>
+        </w:rPr>
+        <w:t>Console.WriteLine</w:t>
+      </w:r>
+      <w:proofErr w:type="spellEnd"/>
+      <w:r>
+        <w:rPr>
+          <w:rFonts w:cs="Times New Roman"/>
+          <w:bCs/>
+          <w:szCs w:val="28"/>
+        </w:rPr>
+        <w:t>("</w:t>
+      </w:r>
+      <w:proofErr w:type="spellStart"/>
+      <w:r>
+        <w:rPr>
+          <w:rFonts w:cs="Times New Roman"/>
+          <w:bCs/>
+          <w:szCs w:val="28"/>
+        </w:rPr>
+        <w:t>введите</w:t>
+      </w:r>
+      <w:proofErr w:type="spellEnd"/>
+      <w:r>
+        <w:rPr>
+          <w:rFonts w:cs="Times New Roman"/>
+          <w:bCs/>
+          <w:szCs w:val="28"/>
+        </w:rPr>
+        <w:t xml:space="preserve"> </w:t>
+      </w:r>
+      <w:proofErr w:type="spellStart"/>
+      <w:r>
+        <w:rPr>
+          <w:rFonts w:cs="Times New Roman"/>
+          <w:bCs/>
+          <w:szCs w:val="28"/>
+        </w:rPr>
+        <w:t>икс</w:t>
+      </w:r>
+      <w:proofErr w:type="spellEnd"/>
+      <w:r>
+        <w:rPr>
+          <w:rFonts w:cs="Times New Roman"/>
+          <w:bCs/>
+          <w:szCs w:val="28"/>
+        </w:rPr>
+        <w:t>");</w:t>
       </w:r>
     </w:p>
     <w:p>
@@ -6123,7 +6196,43 @@
           <w:bCs/>
           <w:szCs w:val="28"/>
         </w:rPr>
-        <w:t>double x=Convert.ToDouble(Console.ReadLine());</w:t>
+        <w:t>double x=</w:t>
+      </w:r>
+      <w:proofErr w:type="spellStart"/>
+      <w:r>
+        <w:rPr>
+          <w:rFonts w:cs="Times New Roman"/>
+          <w:bCs/>
+          <w:szCs w:val="28"/>
+        </w:rPr>
+        <w:t>Convert.ToDouble</w:t>
+      </w:r>
+      <w:proofErr w:type="spellEnd"/>
+      <w:r>
+        <w:rPr>
+          <w:rFonts w:cs="Times New Roman"/>
+          <w:bCs/>
+          <w:szCs w:val="28"/>
+        </w:rPr>
+        <w:t>(</w:t>
+      </w:r>
+      <w:proofErr w:type="spellStart"/>
+      <w:r>
+        <w:rPr>
+          <w:rFonts w:cs="Times New Roman"/>
+          <w:bCs/>
+          <w:szCs w:val="28"/>
+        </w:rPr>
+        <w:t>Console.ReadLine</w:t>
+      </w:r>
+      <w:proofErr w:type="spellEnd"/>
+      <w:r>
+        <w:rPr>
+          <w:rFonts w:cs="Times New Roman"/>
+          <w:bCs/>
+          <w:szCs w:val="28"/>
+        </w:rPr>
+        <w:t>());</w:t>
       </w:r>
     </w:p>
     <w:p>
@@ -6135,13 +6244,41 @@
           <w:szCs w:val="28"/>
         </w:rPr>
       </w:pPr>
-      <w:r>
-        <w:rPr>
-          <w:rFonts w:cs="Times New Roman"/>
-          <w:bCs/>
-          <w:szCs w:val="28"/>
-        </w:rPr>
-        <w:t>Console.WriteLine("введите n");</w:t>
+      <w:proofErr w:type="spellStart"/>
+      <w:r>
+        <w:rPr>
+          <w:rFonts w:cs="Times New Roman"/>
+          <w:bCs/>
+          <w:szCs w:val="28"/>
+        </w:rPr>
+        <w:t>Console.WriteLine</w:t>
+      </w:r>
+      <w:proofErr w:type="spellEnd"/>
+      <w:r>
+        <w:rPr>
+          <w:rFonts w:cs="Times New Roman"/>
+          <w:bCs/>
+          <w:szCs w:val="28"/>
+        </w:rPr>
+        <w:t>("</w:t>
+      </w:r>
+      <w:proofErr w:type="spellStart"/>
+      <w:r>
+        <w:rPr>
+          <w:rFonts w:cs="Times New Roman"/>
+          <w:bCs/>
+          <w:szCs w:val="28"/>
+        </w:rPr>
+        <w:t>введите</w:t>
+      </w:r>
+      <w:proofErr w:type="spellEnd"/>
+      <w:r>
+        <w:rPr>
+          <w:rFonts w:cs="Times New Roman"/>
+          <w:bCs/>
+          <w:szCs w:val="28"/>
+        </w:rPr>
+        <w:t xml:space="preserve"> n");</w:t>
       </w:r>
     </w:p>
     <w:p>
@@ -6159,7 +6296,43 @@
           <w:bCs/>
           <w:szCs w:val="28"/>
         </w:rPr>
-        <w:t>double N=Convert.ToDouble(Console.ReadLine());</w:t>
+        <w:t>double N=</w:t>
+      </w:r>
+      <w:proofErr w:type="spellStart"/>
+      <w:r>
+        <w:rPr>
+          <w:rFonts w:cs="Times New Roman"/>
+          <w:bCs/>
+          <w:szCs w:val="28"/>
+        </w:rPr>
+        <w:t>Convert.ToDouble</w:t>
+      </w:r>
+      <w:proofErr w:type="spellEnd"/>
+      <w:r>
+        <w:rPr>
+          <w:rFonts w:cs="Times New Roman"/>
+          <w:bCs/>
+          <w:szCs w:val="28"/>
+        </w:rPr>
+        <w:t>(</w:t>
+      </w:r>
+      <w:proofErr w:type="spellStart"/>
+      <w:r>
+        <w:rPr>
+          <w:rFonts w:cs="Times New Roman"/>
+          <w:bCs/>
+          <w:szCs w:val="28"/>
+        </w:rPr>
+        <w:t>Console.ReadLine</w:t>
+      </w:r>
+      <w:proofErr w:type="spellEnd"/>
+      <w:r>
+        <w:rPr>
+          <w:rFonts w:cs="Times New Roman"/>
+          <w:bCs/>
+          <w:szCs w:val="28"/>
+        </w:rPr>
+        <w:t>());</w:t>
       </w:r>
     </w:p>
     <w:p>
@@ -6195,7 +6368,61 @@
           <w:bCs/>
           <w:szCs w:val="28"/>
         </w:rPr>
-        <w:t>for (int i = 1; i &lt;= N; i++)</w:t>
+        <w:t xml:space="preserve">for (int </w:t>
+      </w:r>
+      <w:proofErr w:type="spellStart"/>
+      <w:r>
+        <w:rPr>
+          <w:rFonts w:cs="Times New Roman"/>
+          <w:bCs/>
+          <w:szCs w:val="28"/>
+        </w:rPr>
+        <w:t>i</w:t>
+      </w:r>
+      <w:proofErr w:type="spellEnd"/>
+      <w:r>
+        <w:rPr>
+          <w:rFonts w:cs="Times New Roman"/>
+          <w:bCs/>
+          <w:szCs w:val="28"/>
+        </w:rPr>
+        <w:t xml:space="preserve"> = 1; </w:t>
+      </w:r>
+      <w:proofErr w:type="spellStart"/>
+      <w:r>
+        <w:rPr>
+          <w:rFonts w:cs="Times New Roman"/>
+          <w:bCs/>
+          <w:szCs w:val="28"/>
+        </w:rPr>
+        <w:t>i</w:t>
+      </w:r>
+      <w:proofErr w:type="spellEnd"/>
+      <w:r>
+        <w:rPr>
+          <w:rFonts w:cs="Times New Roman"/>
+          <w:bCs/>
+          <w:szCs w:val="28"/>
+        </w:rPr>
+        <w:t xml:space="preserve"> &lt;= N; </w:t>
+      </w:r>
+      <w:proofErr w:type="spellStart"/>
+      <w:r>
+        <w:rPr>
+          <w:rFonts w:cs="Times New Roman"/>
+          <w:bCs/>
+          <w:szCs w:val="28"/>
+        </w:rPr>
+        <w:t>i</w:t>
+      </w:r>
+      <w:proofErr w:type="spellEnd"/>
+      <w:r>
+        <w:rPr>
+          <w:rFonts w:cs="Times New Roman"/>
+          <w:bCs/>
+          <w:szCs w:val="28"/>
+        </w:rPr>
+        <w:t>++)</w:t>
       </w:r>
     </w:p>
     <w:p>
@@ -6231,7 +6458,111 @@
           <w:bCs/>
           <w:szCs w:val="28"/>
         </w:rPr>
-        <w:t>z += Math.Pow(-1, i - 1) * (Math.Pow(x, i)) / i;</w:t>
+        <w:t xml:space="preserve">z += </w:t>
+      </w:r>
+      <w:proofErr w:type="spellStart"/>
+      <w:r>
+        <w:rPr>
+          <w:rFonts w:cs="Times New Roman"/>
+          <w:bCs/>
+          <w:szCs w:val="28"/>
+        </w:rPr>
+        <w:t>Math.Pow</w:t>
+      </w:r>
+      <w:proofErr w:type="spellEnd"/>
+      <w:r>
+        <w:rPr>
+          <w:rFonts w:cs="Times New Roman"/>
+          <w:bCs/>
+          <w:szCs w:val="28"/>
+        </w:rPr>
+        <w:t xml:space="preserve">(-1, </w:t>
+      </w:r>
+      <w:proofErr w:type="spellStart"/>
+      <w:r>
+        <w:rPr>
+          <w:rFonts w:cs="Times New Roman"/>
+          <w:bCs/>
+          <w:szCs w:val="28"/>
+        </w:rPr>
+        <w:t>i</w:t>
+      </w:r>
+      <w:proofErr w:type="spellEnd"/>
+      <w:r>
+        <w:rPr>
+          <w:rFonts w:cs="Times New Roman"/>
+          <w:bCs/>
+          <w:szCs w:val="28"/>
+        </w:rPr>
+        <w:t xml:space="preserve"> - 1) * (</w:t>
+      </w:r>
+      <w:proofErr w:type="spellStart"/>
+      <w:r>
+        <w:rPr>
+          <w:rFonts w:cs="Times New Roman"/>
+          <w:bCs/>
+          <w:szCs w:val="28"/>
+        </w:rPr>
+        <w:t>Math.Pow</w:t>
+      </w:r>
+      <w:proofErr w:type="spellEnd"/>
+      <w:r>
+        <w:rPr>
+          <w:rFonts w:cs="Times New Roman"/>
+          <w:bCs/>
+          <w:szCs w:val="28"/>
+        </w:rPr>
+        <w:t xml:space="preserve">(x, </w:t>
+      </w:r>
+      <w:proofErr w:type="spellStart"/>
+      <w:r>
+        <w:rPr>
+          <w:rFonts w:cs="Times New Roman"/>
+          <w:bCs/>
+          <w:szCs w:val="28"/>
+        </w:rPr>
+        <w:t>i</w:t>
+      </w:r>
+      <w:proofErr w:type="spellEnd"/>
+      <w:r>
+        <w:rPr>
+          <w:rFonts w:cs="Times New Roman"/>
+          <w:bCs/>
+          <w:szCs w:val="28"/>
+        </w:rPr>
+        <w:t xml:space="preserve">)) / </w:t>
+      </w:r>
+      <w:r>
+        <w:rPr>
+          <w:rFonts w:cs="Times New Roman"/>
+          <w:bCs/>
+          <w:szCs w:val="28"/>
+        </w:rPr>
+        <w:t>(</w:t>
+      </w:r>
+      <w:r>
+        <w:rPr>
+          <w:rFonts w:cs="Times New Roman"/>
+          <w:bCs/>
+          <w:szCs w:val="28"/>
+        </w:rPr>
+        <w:t>i</w:t>
+      </w:r>
+      <w:r>
+        <w:rPr>
+          <w:rFonts w:cs="Times New Roman"/>
+          <w:bCs/>
+          <w:szCs w:val="28"/>
+        </w:rPr>
+        <w:t>-1)</w:t>
+      </w:r>
+      <w:r>
+        <w:rPr>
+          <w:rFonts w:cs="Times New Roman"/>
+          <w:bCs/>
+          <w:szCs w:val="28"/>
+        </w:rPr>
+        <w:t>;</w:t>
       </w:r>
     </w:p>
     <w:p>
@@ -6261,13 +6592,23 @@
           <w:szCs w:val="28"/>
         </w:rPr>
       </w:pPr>
-      <w:r>
-        <w:rPr>
-          <w:rFonts w:cs="Times New Roman"/>
-          <w:bCs/>
-          <w:szCs w:val="28"/>
-        </w:rPr>
-        <w:t>Console.WriteLine(z);</w:t>
+      <w:proofErr w:type="spellStart"/>
+      <w:r>
+        <w:rPr>
+          <w:rFonts w:cs="Times New Roman"/>
+          <w:bCs/>
+          <w:szCs w:val="28"/>
+        </w:rPr>
+        <w:t>Console.WriteLine</w:t>
+      </w:r>
+      <w:proofErr w:type="spellEnd"/>
+      <w:r>
+        <w:rPr>
+          <w:rFonts w:cs="Times New Roman"/>
+          <w:bCs/>
+          <w:szCs w:val="28"/>
+        </w:rPr>
+        <w:t>(z);</w:t>
       </w:r>
     </w:p>
     <w:p>
@@ -6279,13 +6620,59 @@
           <w:szCs w:val="28"/>
         </w:rPr>
       </w:pPr>
-      <w:r>
-        <w:rPr>
-          <w:rFonts w:cs="Times New Roman"/>
-          <w:bCs/>
-          <w:szCs w:val="28"/>
-        </w:rPr>
-        <w:t>Console.WriteLine(Math.Round(Math.Log(x+1),1));</w:t>
+      <w:proofErr w:type="spellStart"/>
+      <w:r>
+        <w:rPr>
+          <w:rFonts w:cs="Times New Roman"/>
+          <w:bCs/>
+          <w:szCs w:val="28"/>
+        </w:rPr>
+        <w:t>Console.WriteLine</w:t>
+      </w:r>
+      <w:proofErr w:type="spellEnd"/>
+      <w:r>
+        <w:rPr>
+          <w:rFonts w:cs="Times New Roman"/>
+          <w:bCs/>
+          <w:szCs w:val="28"/>
+        </w:rPr>
+        <w:t>(</w:t>
+      </w:r>
+      <w:proofErr w:type="spellStart"/>
+      <w:r>
+        <w:rPr>
+          <w:rFonts w:cs="Times New Roman"/>
+          <w:bCs/>
+          <w:szCs w:val="28"/>
+        </w:rPr>
+        <w:t>Math.Round</w:t>
+      </w:r>
+      <w:proofErr w:type="spellEnd"/>
+      <w:r>
+        <w:rPr>
+          <w:rFonts w:cs="Times New Roman"/>
+          <w:bCs/>
+          <w:szCs w:val="28"/>
+        </w:rPr>
+        <w:t>(</w:t>
+      </w:r>
+      <w:proofErr w:type="spellStart"/>
+      <w:r>
+        <w:rPr>
+          <w:rFonts w:cs="Times New Roman"/>
+          <w:bCs/>
+          <w:szCs w:val="28"/>
+        </w:rPr>
+        <w:t>Math.Log</w:t>
+      </w:r>
+      <w:proofErr w:type="spellEnd"/>
+      <w:r>
+        <w:rPr>
+          <w:rFonts w:cs="Times New Roman"/>
+          <w:bCs/>
+          <w:szCs w:val="28"/>
+        </w:rPr>
+        <w:t>(x+1),1));</w:t>
       </w:r>
     </w:p>
     <w:p>
@@ -6331,15 +6718,13 @@
           <w:rFonts w:cs="Times New Roman"/>
           <w:bCs/>
           <w:szCs w:val="28"/>
-          <w:lang w:val="ru-RU"/>
-        </w:rPr>
-      </w:pPr>
-      <w:r>
-        <w:rPr>
-          <w:rFonts w:cs="Times New Roman"/>
-          <w:bCs/>
-          <w:szCs w:val="28"/>
-          <w:lang w:val="ru-RU"/>
+        </w:rPr>
+      </w:pPr>
+      <w:r>
+        <w:rPr>
+          <w:rFonts w:cs="Times New Roman"/>
+          <w:bCs/>
+          <w:szCs w:val="28"/>
         </w:rPr>
         <w:t>2)</w:t>
       </w:r>
@@ -6413,7 +6798,25 @@
           <w:bCs/>
           <w:szCs w:val="28"/>
         </w:rPr>
-        <w:t>static void Main()</w:t>
+        <w:t xml:space="preserve">static void </w:t>
+      </w:r>
+      <w:proofErr w:type="gramStart"/>
+      <w:r>
+        <w:rPr>
+          <w:rFonts w:cs="Times New Roman"/>
+          <w:bCs/>
+          <w:szCs w:val="28"/>
+        </w:rPr>
+        <w:t>Main(</w:t>
+      </w:r>
+      <w:proofErr w:type="gramEnd"/>
+      <w:r>
+        <w:rPr>
+          <w:rFonts w:cs="Times New Roman"/>
+          <w:bCs/>
+          <w:szCs w:val="28"/>
+        </w:rPr>
+        <w:t>)</w:t>
       </w:r>
     </w:p>
     <w:p>
@@ -6503,7 +6906,25 @@
           <w:bCs/>
           <w:szCs w:val="28"/>
         </w:rPr>
-        <w:t>double leng = b-a;</w:t>
+        <w:t xml:space="preserve">double </w:t>
+      </w:r>
+      <w:proofErr w:type="spellStart"/>
+      <w:r>
+        <w:rPr>
+          <w:rFonts w:cs="Times New Roman"/>
+          <w:bCs/>
+          <w:szCs w:val="28"/>
+        </w:rPr>
+        <w:t>leng</w:t>
+      </w:r>
+      <w:proofErr w:type="spellEnd"/>
+      <w:r>
+        <w:rPr>
+          <w:rFonts w:cs="Times New Roman"/>
+          <w:bCs/>
+          <w:szCs w:val="28"/>
+        </w:rPr>
+        <w:t xml:space="preserve"> = b-a;</w:t>
       </w:r>
     </w:p>
     <w:p>
@@ -6521,7 +6942,43 @@
           <w:bCs/>
           <w:szCs w:val="28"/>
         </w:rPr>
-        <w:t>double otst = leng/n;</w:t>
+        <w:t xml:space="preserve">double </w:t>
+      </w:r>
+      <w:proofErr w:type="spellStart"/>
+      <w:r>
+        <w:rPr>
+          <w:rFonts w:cs="Times New Roman"/>
+          <w:bCs/>
+          <w:szCs w:val="28"/>
+        </w:rPr>
+        <w:t>otst</w:t>
+      </w:r>
+      <w:proofErr w:type="spellEnd"/>
+      <w:r>
+        <w:rPr>
+          <w:rFonts w:cs="Times New Roman"/>
+          <w:bCs/>
+          <w:szCs w:val="28"/>
+        </w:rPr>
+        <w:t xml:space="preserve"> = </w:t>
+      </w:r>
+      <w:proofErr w:type="spellStart"/>
+      <w:r>
+        <w:rPr>
+          <w:rFonts w:cs="Times New Roman"/>
+          <w:bCs/>
+          <w:szCs w:val="28"/>
+        </w:rPr>
+        <w:t>leng</w:t>
+      </w:r>
+      <w:proofErr w:type="spellEnd"/>
+      <w:r>
+        <w:rPr>
+          <w:rFonts w:cs="Times New Roman"/>
+          <w:bCs/>
+          <w:szCs w:val="28"/>
+        </w:rPr>
+        <w:t>/n;</w:t>
       </w:r>
     </w:p>
     <w:p>
@@ -6533,13 +6990,23 @@
           <w:szCs w:val="28"/>
         </w:rPr>
       </w:pPr>
-      <w:r>
-        <w:rPr>
-          <w:rFonts w:cs="Times New Roman"/>
-          <w:bCs/>
-          <w:szCs w:val="28"/>
-        </w:rPr>
-        <w:t>Console.WriteLine($"_________________________");</w:t>
+      <w:proofErr w:type="spellStart"/>
+      <w:r>
+        <w:rPr>
+          <w:rFonts w:cs="Times New Roman"/>
+          <w:bCs/>
+          <w:szCs w:val="28"/>
+        </w:rPr>
+        <w:t>Console.WriteLine</w:t>
+      </w:r>
+      <w:proofErr w:type="spellEnd"/>
+      <w:r>
+        <w:rPr>
+          <w:rFonts w:cs="Times New Roman"/>
+          <w:bCs/>
+          <w:szCs w:val="28"/>
+        </w:rPr>
+        <w:t>($"_________________________");</w:t>
       </w:r>
     </w:p>
     <w:p>
@@ -6551,13 +7018,23 @@
           <w:szCs w:val="28"/>
         </w:rPr>
       </w:pPr>
-      <w:r>
-        <w:rPr>
-          <w:rFonts w:cs="Times New Roman"/>
-          <w:bCs/>
-          <w:szCs w:val="28"/>
-        </w:rPr>
-        <w:t>Console.WriteLine($"|x\t|F1\t|F2\t|");</w:t>
+      <w:proofErr w:type="spellStart"/>
+      <w:r>
+        <w:rPr>
+          <w:rFonts w:cs="Times New Roman"/>
+          <w:bCs/>
+          <w:szCs w:val="28"/>
+        </w:rPr>
+        <w:t>Console.WriteLine</w:t>
+      </w:r>
+      <w:proofErr w:type="spellEnd"/>
+      <w:r>
+        <w:rPr>
+          <w:rFonts w:cs="Times New Roman"/>
+          <w:bCs/>
+          <w:szCs w:val="28"/>
+        </w:rPr>
+        <w:t>($"|x\t|F1\t|F2\t|");</w:t>
       </w:r>
     </w:p>
     <w:p>
@@ -6575,7 +7052,61 @@
           <w:bCs/>
           <w:szCs w:val="28"/>
         </w:rPr>
-        <w:t>for (int i = 0; i &lt;= n; i++)</w:t>
+        <w:t xml:space="preserve">for (int </w:t>
+      </w:r>
+      <w:proofErr w:type="spellStart"/>
+      <w:r>
+        <w:rPr>
+          <w:rFonts w:cs="Times New Roman"/>
+          <w:bCs/>
+          <w:szCs w:val="28"/>
+        </w:rPr>
+        <w:t>i</w:t>
+      </w:r>
+      <w:proofErr w:type="spellEnd"/>
+      <w:r>
+        <w:rPr>
+          <w:rFonts w:cs="Times New Roman"/>
+          <w:bCs/>
+          <w:szCs w:val="28"/>
+        </w:rPr>
+        <w:t xml:space="preserve"> = 0; </w:t>
+      </w:r>
+      <w:proofErr w:type="spellStart"/>
+      <w:r>
+        <w:rPr>
+          <w:rFonts w:cs="Times New Roman"/>
+          <w:bCs/>
+          <w:szCs w:val="28"/>
+        </w:rPr>
+        <w:t>i</w:t>
+      </w:r>
+      <w:proofErr w:type="spellEnd"/>
+      <w:r>
+        <w:rPr>
+          <w:rFonts w:cs="Times New Roman"/>
+          <w:bCs/>
+          <w:szCs w:val="28"/>
+        </w:rPr>
+        <w:t xml:space="preserve"> &lt;= n; </w:t>
+      </w:r>
+      <w:proofErr w:type="spellStart"/>
+      <w:r>
+        <w:rPr>
+          <w:rFonts w:cs="Times New Roman"/>
+          <w:bCs/>
+          <w:szCs w:val="28"/>
+        </w:rPr>
+        <w:t>i</w:t>
+      </w:r>
+      <w:proofErr w:type="spellEnd"/>
+      <w:r>
+        <w:rPr>
+          <w:rFonts w:cs="Times New Roman"/>
+          <w:bCs/>
+          <w:szCs w:val="28"/>
+        </w:rPr>
+        <w:t>++)</w:t>
       </w:r>
     </w:p>
     <w:p>
@@ -6611,7 +7142,43 @@
           <w:bCs/>
           <w:szCs w:val="28"/>
         </w:rPr>
-        <w:t xml:space="preserve">            double x = a+otst*i;</w:t>
+        <w:t xml:space="preserve">            double x = </w:t>
+      </w:r>
+      <w:proofErr w:type="spellStart"/>
+      <w:r>
+        <w:rPr>
+          <w:rFonts w:cs="Times New Roman"/>
+          <w:bCs/>
+          <w:szCs w:val="28"/>
+        </w:rPr>
+        <w:t>a+otst</w:t>
+      </w:r>
+      <w:proofErr w:type="spellEnd"/>
+      <w:r>
+        <w:rPr>
+          <w:rFonts w:cs="Times New Roman"/>
+          <w:bCs/>
+          <w:szCs w:val="28"/>
+        </w:rPr>
+        <w:t>*</w:t>
+      </w:r>
+      <w:proofErr w:type="spellStart"/>
+      <w:r>
+        <w:rPr>
+          <w:rFonts w:cs="Times New Roman"/>
+          <w:bCs/>
+          <w:szCs w:val="28"/>
+        </w:rPr>
+        <w:t>i</w:t>
+      </w:r>
+      <w:proofErr w:type="spellEnd"/>
+      <w:r>
+        <w:rPr>
+          <w:rFonts w:cs="Times New Roman"/>
+          <w:bCs/>
+          <w:szCs w:val="28"/>
+        </w:rPr>
+        <w:t>;</w:t>
       </w:r>
     </w:p>
     <w:p>
@@ -6629,7 +7196,79 @@
           <w:bCs/>
           <w:szCs w:val="28"/>
         </w:rPr>
-        <w:t xml:space="preserve">            double f1 = Math.Round((4*(Math.Pow(Math.E, -(Math.Abs(x))))-1),3);</w:t>
+        <w:t xml:space="preserve">            double f1 = </w:t>
+      </w:r>
+      <w:proofErr w:type="spellStart"/>
+      <w:r>
+        <w:rPr>
+          <w:rFonts w:cs="Times New Roman"/>
+          <w:bCs/>
+          <w:szCs w:val="28"/>
+        </w:rPr>
+        <w:t>Math.Round</w:t>
+      </w:r>
+      <w:proofErr w:type="spellEnd"/>
+      <w:r>
+        <w:rPr>
+          <w:rFonts w:cs="Times New Roman"/>
+          <w:bCs/>
+          <w:szCs w:val="28"/>
+        </w:rPr>
+        <w:t>((4*(</w:t>
+      </w:r>
+      <w:proofErr w:type="spellStart"/>
+      <w:r>
+        <w:rPr>
+          <w:rFonts w:cs="Times New Roman"/>
+          <w:bCs/>
+          <w:szCs w:val="28"/>
+        </w:rPr>
+        <w:t>Math.Pow</w:t>
+      </w:r>
+      <w:proofErr w:type="spellEnd"/>
+      <w:r>
+        <w:rPr>
+          <w:rFonts w:cs="Times New Roman"/>
+          <w:bCs/>
+          <w:szCs w:val="28"/>
+        </w:rPr>
+        <w:t>(</w:t>
+      </w:r>
+      <w:proofErr w:type="spellStart"/>
+      <w:r>
+        <w:rPr>
+          <w:rFonts w:cs="Times New Roman"/>
+          <w:bCs/>
+          <w:szCs w:val="28"/>
+        </w:rPr>
+        <w:t>Math.E</w:t>
+      </w:r>
+      <w:proofErr w:type="spellEnd"/>
+      <w:r>
+        <w:rPr>
+          <w:rFonts w:cs="Times New Roman"/>
+          <w:bCs/>
+          <w:szCs w:val="28"/>
+        </w:rPr>
+        <w:t>, -(</w:t>
+      </w:r>
+      <w:proofErr w:type="spellStart"/>
+      <w:r>
+        <w:rPr>
+          <w:rFonts w:cs="Times New Roman"/>
+          <w:bCs/>
+          <w:szCs w:val="28"/>
+        </w:rPr>
+        <w:t>Math.Abs</w:t>
+      </w:r>
+      <w:proofErr w:type="spellEnd"/>
+      <w:r>
+        <w:rPr>
+          <w:rFonts w:cs="Times New Roman"/>
+          <w:bCs/>
+          <w:szCs w:val="28"/>
+        </w:rPr>
+        <w:t>(x))))-1),3);</w:t>
       </w:r>
     </w:p>
     <w:p>
@@ -6647,7 +7286,43 @@
           <w:bCs/>
           <w:szCs w:val="28"/>
         </w:rPr>
-        <w:t xml:space="preserve">            double f2 = Math.Round(Math.Cos(x),3);</w:t>
+        <w:t xml:space="preserve">            double f2 = </w:t>
+      </w:r>
+      <w:proofErr w:type="spellStart"/>
+      <w:r>
+        <w:rPr>
+          <w:rFonts w:cs="Times New Roman"/>
+          <w:bCs/>
+          <w:szCs w:val="28"/>
+        </w:rPr>
+        <w:t>Math.Round</w:t>
+      </w:r>
+      <w:proofErr w:type="spellEnd"/>
+      <w:r>
+        <w:rPr>
+          <w:rFonts w:cs="Times New Roman"/>
+          <w:bCs/>
+          <w:szCs w:val="28"/>
+        </w:rPr>
+        <w:t>(</w:t>
+      </w:r>
+      <w:proofErr w:type="spellStart"/>
+      <w:r>
+        <w:rPr>
+          <w:rFonts w:cs="Times New Roman"/>
+          <w:bCs/>
+          <w:szCs w:val="28"/>
+        </w:rPr>
+        <w:t>Math.Cos</w:t>
+      </w:r>
+      <w:proofErr w:type="spellEnd"/>
+      <w:r>
+        <w:rPr>
+          <w:rFonts w:cs="Times New Roman"/>
+          <w:bCs/>
+          <w:szCs w:val="28"/>
+        </w:rPr>
+        <w:t>(x),3);</w:t>
       </w:r>
     </w:p>
     <w:p>
@@ -6683,7 +7358,25 @@
           <w:bCs/>
           <w:szCs w:val="28"/>
         </w:rPr>
-        <w:t xml:space="preserve">            Console.WriteLine($"-------------------------");</w:t>
+        <w:t xml:space="preserve">            </w:t>
+      </w:r>
+      <w:proofErr w:type="spellStart"/>
+      <w:r>
+        <w:rPr>
+          <w:rFonts w:cs="Times New Roman"/>
+          <w:bCs/>
+          <w:szCs w:val="28"/>
+        </w:rPr>
+        <w:t>Console.WriteLine</w:t>
+      </w:r>
+      <w:proofErr w:type="spellEnd"/>
+      <w:r>
+        <w:rPr>
+          <w:rFonts w:cs="Times New Roman"/>
+          <w:bCs/>
+          <w:szCs w:val="28"/>
+        </w:rPr>
+        <w:t>($"-------------------------");</w:t>
       </w:r>
     </w:p>
     <w:p>
@@ -6701,7 +7394,43 @@
           <w:bCs/>
           <w:szCs w:val="28"/>
         </w:rPr>
-        <w:t xml:space="preserve">            Console.WriteLine($"|{x}\t|{f1}\t|{f2}\t|");</w:t>
+        <w:t xml:space="preserve">            </w:t>
+      </w:r>
+      <w:proofErr w:type="spellStart"/>
+      <w:r>
+        <w:rPr>
+          <w:rFonts w:cs="Times New Roman"/>
+          <w:bCs/>
+          <w:szCs w:val="28"/>
+        </w:rPr>
+        <w:t>Console.WriteLine</w:t>
+      </w:r>
+      <w:proofErr w:type="spellEnd"/>
+      <w:r>
+        <w:rPr>
+          <w:rFonts w:cs="Times New Roman"/>
+          <w:bCs/>
+          <w:szCs w:val="28"/>
+        </w:rPr>
+        <w:t>($"|{x}\t|{f</w:t>
+      </w:r>
+      <w:proofErr w:type="gramStart"/>
+      <w:r>
+        <w:rPr>
+          <w:rFonts w:cs="Times New Roman"/>
+          <w:bCs/>
+          <w:szCs w:val="28"/>
+        </w:rPr>
+        <w:t>1}\</w:t>
+      </w:r>
+      <w:proofErr w:type="gramEnd"/>
+      <w:r>
+        <w:rPr>
+          <w:rFonts w:cs="Times New Roman"/>
+          <w:bCs/>
+          <w:szCs w:val="28"/>
+        </w:rPr>
+        <w:t>t|{f2}\t|");</w:t>
       </w:r>
     </w:p>
     <w:p>
@@ -6729,15 +7458,25 @@
           <w:rFonts w:cs="Times New Roman"/>
           <w:bCs/>
           <w:szCs w:val="28"/>
-        </w:rPr>
-      </w:pPr>
-      <w:r>
-        <w:rPr>
-          <w:rFonts w:cs="Times New Roman"/>
-          <w:bCs/>
-          <w:szCs w:val="28"/>
-        </w:rPr>
-        <w:t xml:space="preserve">        }</w:t>
+          <w:lang w:val="ru-RU"/>
+        </w:rPr>
+      </w:pPr>
+      <w:r>
+        <w:rPr>
+          <w:rFonts w:cs="Times New Roman"/>
+          <w:bCs/>
+          <w:szCs w:val="28"/>
+        </w:rPr>
+        <w:t xml:space="preserve">        </w:t>
+      </w:r>
+      <w:r>
+        <w:rPr>
+          <w:rFonts w:cs="Times New Roman"/>
+          <w:bCs/>
+          <w:szCs w:val="28"/>
+          <w:lang w:val="ru-RU"/>
+        </w:rPr>
+        <w:t>}</w:t>
       </w:r>
     </w:p>
     <w:p>
@@ -6747,15 +7486,51 @@
           <w:rFonts w:cs="Times New Roman"/>
           <w:bCs/>
           <w:szCs w:val="28"/>
-        </w:rPr>
-      </w:pPr>
-      <w:r>
-        <w:rPr>
-          <w:rFonts w:cs="Times New Roman"/>
-          <w:bCs/>
-          <w:szCs w:val="28"/>
-        </w:rPr>
-        <w:t xml:space="preserve">        Console.WriteLine($"-------------------------");</w:t>
+          <w:lang w:val="ru-RU"/>
+        </w:rPr>
+      </w:pPr>
+      <w:r>
+        <w:rPr>
+          <w:rFonts w:cs="Times New Roman"/>
+          <w:bCs/>
+          <w:szCs w:val="28"/>
+          <w:lang w:val="ru-RU"/>
+        </w:rPr>
+        <w:t xml:space="preserve">        </w:t>
+      </w:r>
+      <w:r>
+        <w:rPr>
+          <w:rFonts w:cs="Times New Roman"/>
+          <w:bCs/>
+          <w:szCs w:val="28"/>
+        </w:rPr>
+        <w:t>Console</w:t>
+      </w:r>
+      <w:r>
+        <w:rPr>
+          <w:rFonts w:cs="Times New Roman"/>
+          <w:bCs/>
+          <w:szCs w:val="28"/>
+          <w:lang w:val="ru-RU"/>
+        </w:rPr>
+        <w:t>.</w:t>
+      </w:r>
+      <w:r>
+        <w:rPr>
+          <w:rFonts w:cs="Times New Roman"/>
+          <w:bCs/>
+          <w:szCs w:val="28"/>
+        </w:rPr>
+        <w:t>WriteLine</w:t>
+      </w:r>
+      <w:r>
+        <w:rPr>
+          <w:rFonts w:cs="Times New Roman"/>
+          <w:bCs/>
+          <w:szCs w:val="28"/>
+          <w:lang w:val="ru-RU"/>
+        </w:rPr>
+        <w:t>($"-------------------------");</w:t>
       </w:r>
     </w:p>
     <w:p>
@@ -6765,6 +7540,7 @@
           <w:rFonts w:cs="Times New Roman"/>
           <w:bCs/>
           <w:szCs w:val="28"/>
+          <w:lang w:val="ru-RU"/>
         </w:rPr>
       </w:pPr>
     </w:p>
@@ -6775,13 +7551,15 @@
           <w:rFonts w:cs="Times New Roman"/>
           <w:bCs/>
           <w:szCs w:val="28"/>
-        </w:rPr>
-      </w:pPr>
-      <w:r>
-        <w:rPr>
-          <w:rFonts w:cs="Times New Roman"/>
-          <w:bCs/>
-          <w:szCs w:val="28"/>
+          <w:lang w:val="ru-RU"/>
+        </w:rPr>
+      </w:pPr>
+      <w:r>
+        <w:rPr>
+          <w:rFonts w:cs="Times New Roman"/>
+          <w:bCs/>
+          <w:szCs w:val="28"/>
+          <w:lang w:val="ru-RU"/>
         </w:rPr>
         <w:t>}</w:t>
       </w:r>
@@ -6801,6 +7579,7 @@
           <w:rFonts w:cs="Times New Roman"/>
           <w:bCs/>
           <w:szCs w:val="28"/>
+          <w:lang w:val="ru-RU"/>
         </w:rPr>
         <w:t>}</w:t>
       </w:r>
@@ -6860,6 +7639,8 @@
     <w:p>
       <w:pPr>
         <w:pStyle w:val="a3"/>
+        <w:spacing w:line="360" w:lineRule="auto"/>
+        <w:ind w:firstLine="720"/>
         <w:jc w:val="center"/>
         <w:outlineLvl w:val="0"/>
         <w:rPr>
@@ -6874,13 +7655,14 @@
     <w:p>
       <w:pPr>
         <w:pStyle w:val="a3"/>
+        <w:spacing w:line="360" w:lineRule="auto"/>
+        <w:ind w:firstLine="709"/>
         <w:jc w:val="center"/>
         <w:outlineLvl w:val="0"/>
         <w:rPr>
           <w:rFonts w:cs="Times New Roman"/>
           <w:bCs/>
-          <w:sz w:val="24"/>
-          <w:szCs w:val="24"/>
+          <w:szCs w:val="28"/>
           <w:lang w:val="ru-RU"/>
         </w:rPr>
       </w:pPr>
@@ -6888,8 +7670,49 @@
         <w:rPr>
           <w:rFonts w:cs="Times New Roman"/>
           <w:bCs/>
-          <w:sz w:val="24"/>
-          <w:szCs w:val="24"/>
+          <w:szCs w:val="28"/>
+          <w:lang w:val="ru-RU"/>
+        </w:rPr>
+        <w:t>1)</w:t>
+      </w:r>
+      <w:r>
+        <w:rPr>
+          <w:rFonts w:cs="Times New Roman"/>
+          <w:bCs/>
+          <w:szCs w:val="28"/>
+          <w:lang w:val="ru-RU"/>
+        </w:rPr>
+        <w:t xml:space="preserve"> </w:t>
+      </w:r>
+      <w:r>
+        <w:rPr>
+          <w:rFonts w:cs="Times New Roman"/>
+          <w:bCs/>
+          <w:szCs w:val="28"/>
+          <w:lang w:val="ru-RU"/>
+        </w:rPr>
+        <w:t>Пример работы кода с задания 1. (Рис. 1)</w:t>
+      </w:r>
+    </w:p>
+    <w:p>
+      <w:pPr>
+        <w:pStyle w:val="a3"/>
+        <w:spacing w:line="360" w:lineRule="auto"/>
+        <w:jc w:val="center"/>
+        <w:outlineLvl w:val="0"/>
+        <w:rPr>
+          <w:rFonts w:cs="Times New Roman"/>
+          <w:bCs/>
+          <w:szCs w:val="28"/>
+          <w:lang w:val="ru-RU"/>
+        </w:rPr>
+      </w:pPr>
+      <w:r>
+        <w:rPr>
+          <w:rFonts w:cs="Times New Roman"/>
+          <w:bCs/>
+          <w:noProof/>
+          <w:szCs w:val="28"/>
           <w:lang w:val="ru-RU"/>
         </w:rPr>
         <w:drawing>
@@ -6932,27 +7755,37 @@
     <w:p>
       <w:pPr>
         <w:pStyle w:val="a3"/>
+        <w:spacing w:line="360" w:lineRule="auto"/>
         <w:jc w:val="center"/>
         <w:outlineLvl w:val="0"/>
         <w:rPr>
           <w:rFonts w:cs="Times New Roman"/>
           <w:bCs/>
-          <w:sz w:val="24"/>
-          <w:szCs w:val="24"/>
+          <w:szCs w:val="28"/>
           <w:lang w:val="ru-RU"/>
         </w:rPr>
       </w:pPr>
+      <w:r>
+        <w:rPr>
+          <w:rFonts w:cs="Times New Roman"/>
+          <w:bCs/>
+          <w:szCs w:val="28"/>
+          <w:lang w:val="ru-RU"/>
+        </w:rPr>
+        <w:t>(Рис. 1)</w:t>
+      </w:r>
     </w:p>
     <w:p>
       <w:pPr>
         <w:pStyle w:val="a3"/>
+        <w:spacing w:line="360" w:lineRule="auto"/>
+        <w:ind w:firstLine="709"/>
         <w:jc w:val="center"/>
         <w:outlineLvl w:val="0"/>
         <w:rPr>
           <w:rFonts w:cs="Times New Roman"/>
           <w:bCs/>
-          <w:sz w:val="24"/>
-          <w:szCs w:val="24"/>
+          <w:szCs w:val="28"/>
           <w:lang w:val="ru-RU"/>
         </w:rPr>
       </w:pPr>
@@ -6960,8 +7793,40 @@
         <w:rPr>
           <w:rFonts w:cs="Times New Roman"/>
           <w:bCs/>
-          <w:sz w:val="24"/>
-          <w:szCs w:val="24"/>
+          <w:szCs w:val="28"/>
+          <w:lang w:val="ru-RU"/>
+        </w:rPr>
+        <w:t xml:space="preserve">2) </w:t>
+      </w:r>
+      <w:r>
+        <w:rPr>
+          <w:rFonts w:cs="Times New Roman"/>
+          <w:bCs/>
+          <w:szCs w:val="28"/>
+          <w:lang w:val="ru-RU"/>
+        </w:rPr>
+        <w:t>Пример работы кода с задания 2. (Рис. 2)</w:t>
+      </w:r>
+    </w:p>
+    <w:p>
+      <w:pPr>
+        <w:pStyle w:val="a3"/>
+        <w:spacing w:line="360" w:lineRule="auto"/>
+        <w:jc w:val="center"/>
+        <w:outlineLvl w:val="0"/>
+        <w:rPr>
+          <w:rFonts w:cs="Times New Roman"/>
+          <w:bCs/>
+          <w:szCs w:val="28"/>
+          <w:lang w:val="ru-RU"/>
+        </w:rPr>
+      </w:pPr>
+      <w:r>
+        <w:rPr>
+          <w:rFonts w:cs="Times New Roman"/>
+          <w:bCs/>
+          <w:noProof/>
+          <w:szCs w:val="28"/>
           <w:lang w:val="ru-RU"/>
         </w:rPr>
         <w:drawing>
@@ -7004,77 +7869,23 @@
     <w:p>
       <w:pPr>
         <w:pStyle w:val="a3"/>
-        <w:outlineLvl w:val="0"/>
-        <w:rPr>
-          <w:rFonts w:cs="Times New Roman"/>
-          <w:sz w:val="24"/>
-          <w:szCs w:val="24"/>
-        </w:rPr>
-      </w:pPr>
-      <w:r>
-        <w:rPr>
-          <w:rFonts w:eastAsiaTheme="minorEastAsia" w:cs="Times New Roman"/>
-          <w:b/>
-          <w:szCs w:val="28"/>
-          <w:lang w:val="ru-RU"/>
-        </w:rPr>
-        <w:br w:type="page"/>
-      </w:r>
-    </w:p>
-    <w:p>
-      <w:pPr>
-        <w:pStyle w:val="a3"/>
+        <w:spacing w:line="360" w:lineRule="auto"/>
         <w:jc w:val="center"/>
         <w:outlineLvl w:val="0"/>
         <w:rPr>
-          <w:rFonts w:eastAsiaTheme="minorEastAsia" w:cs="Times New Roman"/>
-          <w:b/>
+          <w:rFonts w:cs="Times New Roman"/>
           <w:szCs w:val="28"/>
           <w:lang w:val="ru-RU"/>
         </w:rPr>
       </w:pPr>
-      <w:bookmarkStart w:id="4" w:name="_Toc147832296"/>
-      <w:r>
-        <w:rPr>
-          <w:rFonts w:eastAsiaTheme="minorEastAsia" w:cs="Times New Roman"/>
-          <w:b/>
+      <w:r>
+        <w:rPr>
+          <w:rFonts w:cs="Times New Roman"/>
           <w:szCs w:val="28"/>
           <w:lang w:val="ru-RU"/>
         </w:rPr>
-        <w:lastRenderedPageBreak/>
-        <w:t>5</w:t>
-      </w:r>
-      <w:r>
-        <w:rPr>
-          <w:rFonts w:eastAsiaTheme="minorEastAsia" w:cs="Times New Roman"/>
-          <w:b/>
-          <w:szCs w:val="28"/>
-          <w:lang w:val="ru-RU"/>
-        </w:rPr>
-        <w:t xml:space="preserve">. </w:t>
-      </w:r>
-      <w:r>
-        <w:rPr>
-          <w:rFonts w:eastAsiaTheme="minorEastAsia" w:cs="Times New Roman"/>
-          <w:b/>
-          <w:szCs w:val="28"/>
-          <w:lang w:val="ru-RU"/>
-        </w:rPr>
-        <w:t>СПИСОК ИСПОЛЬЗОВАННОЙ ЛИТЕРАТУРЫ</w:t>
-      </w:r>
-      <w:bookmarkEnd w:id="4"/>
-    </w:p>
-    <w:p>
-      <w:pPr>
-        <w:pStyle w:val="a3"/>
-        <w:jc w:val="both"/>
-        <w:rPr>
-          <w:rFonts w:eastAsiaTheme="minorEastAsia" w:cs="Times New Roman"/>
-          <w:color w:val="FF0000"/>
-          <w:szCs w:val="28"/>
-          <w:lang w:val="ru-RU"/>
-        </w:rPr>
-      </w:pPr>
+        <w:t>(Рис. 2)</w:t>
+      </w:r>
     </w:p>
     <w:sectPr>
       <w:footerReference w:type="default" r:id="rId10"/>
@@ -7402,6 +8213,95 @@
     </w:lvl>
   </w:abstractNum>
   <w:abstractNum w:abstractNumId="2" w15:restartNumberingAfterBreak="0">
+    <w:nsid w:val="14594686"/>
+    <w:multiLevelType w:val="hybridMultilevel"/>
+    <w:tmpl w:val="6D665846"/>
+    <w:lvl w:ilvl="0" w:tplc="8664140C">
+      <w:start w:val="2"/>
+      <w:numFmt w:val="decimal"/>
+      <w:lvlText w:val="%1)"/>
+      <w:lvlJc w:val="left"/>
+      <w:pPr>
+        <w:ind w:left="1800" w:hanging="360"/>
+      </w:pPr>
+      <w:rPr>
+        <w:rFonts w:hint="default"/>
+      </w:rPr>
+    </w:lvl>
+    <w:lvl w:ilvl="1" w:tplc="04190019" w:tentative="1">
+      <w:start w:val="1"/>
+      <w:numFmt w:val="lowerLetter"/>
+      <w:lvlText w:val="%2."/>
+      <w:lvlJc w:val="left"/>
+      <w:pPr>
+        <w:ind w:left="2520" w:hanging="360"/>
+      </w:pPr>
+    </w:lvl>
+    <w:lvl w:ilvl="2" w:tplc="0419001B" w:tentative="1">
+      <w:start w:val="1"/>
+      <w:numFmt w:val="lowerRoman"/>
+      <w:lvlText w:val="%3."/>
+      <w:lvlJc w:val="right"/>
+      <w:pPr>
+        <w:ind w:left="3240" w:hanging="180"/>
+      </w:pPr>
+    </w:lvl>
+    <w:lvl w:ilvl="3" w:tplc="0419000F" w:tentative="1">
+      <w:start w:val="1"/>
+      <w:numFmt w:val="decimal"/>
+      <w:lvlText w:val="%4."/>
+      <w:lvlJc w:val="left"/>
+      <w:pPr>
+        <w:ind w:left="3960" w:hanging="360"/>
+      </w:pPr>
+    </w:lvl>
+    <w:lvl w:ilvl="4" w:tplc="04190019" w:tentative="1">
+      <w:start w:val="1"/>
+      <w:numFmt w:val="lowerLetter"/>
+      <w:lvlText w:val="%5."/>
+      <w:lvlJc w:val="left"/>
+      <w:pPr>
+        <w:ind w:left="4680" w:hanging="360"/>
+      </w:pPr>
+    </w:lvl>
+    <w:lvl w:ilvl="5" w:tplc="0419001B" w:tentative="1">
+      <w:start w:val="1"/>
+      <w:numFmt w:val="lowerRoman"/>
+      <w:lvlText w:val="%6."/>
+      <w:lvlJc w:val="right"/>
+      <w:pPr>
+        <w:ind w:left="5400" w:hanging="180"/>
+      </w:pPr>
+    </w:lvl>
+    <w:lvl w:ilvl="6" w:tplc="0419000F" w:tentative="1">
+      <w:start w:val="1"/>
+      <w:numFmt w:val="decimal"/>
+      <w:lvlText w:val="%7."/>
+      <w:lvlJc w:val="left"/>
+      <w:pPr>
+        <w:ind w:left="6120" w:hanging="360"/>
+      </w:pPr>
+    </w:lvl>
+    <w:lvl w:ilvl="7" w:tplc="04190019" w:tentative="1">
+      <w:start w:val="1"/>
+      <w:numFmt w:val="lowerLetter"/>
+      <w:lvlText w:val="%8."/>
+      <w:lvlJc w:val="left"/>
+      <w:pPr>
+        <w:ind w:left="6840" w:hanging="360"/>
+      </w:pPr>
+    </w:lvl>
+    <w:lvl w:ilvl="8" w:tplc="0419001B" w:tentative="1">
+      <w:start w:val="1"/>
+      <w:numFmt w:val="lowerRoman"/>
+      <w:lvlText w:val="%9."/>
+      <w:lvlJc w:val="right"/>
+      <w:pPr>
+        <w:ind w:left="7560" w:hanging="180"/>
+      </w:pPr>
+    </w:lvl>
+  </w:abstractNum>
+  <w:abstractNum w:abstractNumId="3" w15:restartNumberingAfterBreak="0">
     <w:nsid w:val="157428C4"/>
     <w:multiLevelType w:val="hybridMultilevel"/>
     <w:tmpl w:val="42BEDE52"/>
@@ -7487,7 +8387,7 @@
       </w:pPr>
     </w:lvl>
   </w:abstractNum>
-  <w:abstractNum w:abstractNumId="3" w15:restartNumberingAfterBreak="0">
+  <w:abstractNum w:abstractNumId="4" w15:restartNumberingAfterBreak="0">
     <w:nsid w:val="1C1C1C1A"/>
     <w:multiLevelType w:val="hybridMultilevel"/>
     <w:tmpl w:val="81F282B4"/>
@@ -7576,7 +8476,7 @@
       </w:pPr>
     </w:lvl>
   </w:abstractNum>
-  <w:abstractNum w:abstractNumId="4" w15:restartNumberingAfterBreak="0">
+  <w:abstractNum w:abstractNumId="5" w15:restartNumberingAfterBreak="0">
     <w:nsid w:val="26FC3E84"/>
     <w:multiLevelType w:val="hybridMultilevel"/>
     <w:tmpl w:val="A08A6A42"/>
@@ -7665,7 +8565,7 @@
       </w:pPr>
     </w:lvl>
   </w:abstractNum>
-  <w:abstractNum w:abstractNumId="5" w15:restartNumberingAfterBreak="0">
+  <w:abstractNum w:abstractNumId="6" w15:restartNumberingAfterBreak="0">
     <w:nsid w:val="2DDE55ED"/>
     <w:multiLevelType w:val="hybridMultilevel"/>
     <w:tmpl w:val="78E8B8F2"/>
@@ -7751,7 +8651,7 @@
       </w:pPr>
     </w:lvl>
   </w:abstractNum>
-  <w:abstractNum w:abstractNumId="6" w15:restartNumberingAfterBreak="0">
+  <w:abstractNum w:abstractNumId="7" w15:restartNumberingAfterBreak="0">
     <w:nsid w:val="39AE1308"/>
     <w:multiLevelType w:val="hybridMultilevel"/>
     <w:tmpl w:val="BC58EF1C"/>
@@ -7837,7 +8737,96 @@
       </w:pPr>
     </w:lvl>
   </w:abstractNum>
-  <w:abstractNum w:abstractNumId="7" w15:restartNumberingAfterBreak="0">
+  <w:abstractNum w:abstractNumId="8" w15:restartNumberingAfterBreak="0">
+    <w:nsid w:val="3ADD7EAC"/>
+    <w:multiLevelType w:val="hybridMultilevel"/>
+    <w:tmpl w:val="7A267802"/>
+    <w:lvl w:ilvl="0" w:tplc="04190011">
+      <w:start w:val="1"/>
+      <w:numFmt w:val="decimal"/>
+      <w:lvlText w:val="%1)"/>
+      <w:lvlJc w:val="left"/>
+      <w:pPr>
+        <w:ind w:left="720" w:hanging="360"/>
+      </w:pPr>
+      <w:rPr>
+        <w:rFonts w:hint="default"/>
+      </w:rPr>
+    </w:lvl>
+    <w:lvl w:ilvl="1" w:tplc="04190019" w:tentative="1">
+      <w:start w:val="1"/>
+      <w:numFmt w:val="lowerLetter"/>
+      <w:lvlText w:val="%2."/>
+      <w:lvlJc w:val="left"/>
+      <w:pPr>
+        <w:ind w:left="1440" w:hanging="360"/>
+      </w:pPr>
+    </w:lvl>
+    <w:lvl w:ilvl="2" w:tplc="0419001B" w:tentative="1">
+      <w:start w:val="1"/>
+      <w:numFmt w:val="lowerRoman"/>
+      <w:lvlText w:val="%3."/>
+      <w:lvlJc w:val="right"/>
+      <w:pPr>
+        <w:ind w:left="2160" w:hanging="180"/>
+      </w:pPr>
+    </w:lvl>
+    <w:lvl w:ilvl="3" w:tplc="0419000F" w:tentative="1">
+      <w:start w:val="1"/>
+      <w:numFmt w:val="decimal"/>
+      <w:lvlText w:val="%4."/>
+      <w:lvlJc w:val="left"/>
+      <w:pPr>
+        <w:ind w:left="2880" w:hanging="360"/>
+      </w:pPr>
+    </w:lvl>
+    <w:lvl w:ilvl="4" w:tplc="04190019" w:tentative="1">
+      <w:start w:val="1"/>
+      <w:numFmt w:val="lowerLetter"/>
+      <w:lvlText w:val="%5."/>
+      <w:lvlJc w:val="left"/>
+      <w:pPr>
+        <w:ind w:left="3600" w:hanging="360"/>
+      </w:pPr>
+    </w:lvl>
+    <w:lvl w:ilvl="5" w:tplc="0419001B" w:tentative="1">
+      <w:start w:val="1"/>
+      <w:numFmt w:val="lowerRoman"/>
+      <w:lvlText w:val="%6."/>
+      <w:lvlJc w:val="right"/>
+      <w:pPr>
+        <w:ind w:left="4320" w:hanging="180"/>
+      </w:pPr>
+    </w:lvl>
+    <w:lvl w:ilvl="6" w:tplc="0419000F" w:tentative="1">
+      <w:start w:val="1"/>
+      <w:numFmt w:val="decimal"/>
+      <w:lvlText w:val="%7."/>
+      <w:lvlJc w:val="left"/>
+      <w:pPr>
+        <w:ind w:left="5040" w:hanging="360"/>
+      </w:pPr>
+    </w:lvl>
+    <w:lvl w:ilvl="7" w:tplc="04190019" w:tentative="1">
+      <w:start w:val="1"/>
+      <w:numFmt w:val="lowerLetter"/>
+      <w:lvlText w:val="%8."/>
+      <w:lvlJc w:val="left"/>
+      <w:pPr>
+        <w:ind w:left="5760" w:hanging="360"/>
+      </w:pPr>
+    </w:lvl>
+    <w:lvl w:ilvl="8" w:tplc="0419001B" w:tentative="1">
+      <w:start w:val="1"/>
+      <w:numFmt w:val="lowerRoman"/>
+      <w:lvlText w:val="%9."/>
+      <w:lvlJc w:val="right"/>
+      <w:pPr>
+        <w:ind w:left="6480" w:hanging="180"/>
+      </w:pPr>
+    </w:lvl>
+  </w:abstractNum>
+  <w:abstractNum w:abstractNumId="9" w15:restartNumberingAfterBreak="0">
     <w:nsid w:val="3E52049D"/>
     <w:multiLevelType w:val="hybridMultilevel"/>
     <w:tmpl w:val="741CBC68"/>
@@ -7950,7 +8939,7 @@
       </w:rPr>
     </w:lvl>
   </w:abstractNum>
-  <w:abstractNum w:abstractNumId="8" w15:restartNumberingAfterBreak="0">
+  <w:abstractNum w:abstractNumId="10" w15:restartNumberingAfterBreak="0">
     <w:nsid w:val="417F65B8"/>
     <w:multiLevelType w:val="hybridMultilevel"/>
     <w:tmpl w:val="EEF25A8C"/>
@@ -8039,7 +9028,96 @@
       </w:pPr>
     </w:lvl>
   </w:abstractNum>
-  <w:abstractNum w:abstractNumId="9" w15:restartNumberingAfterBreak="0">
+  <w:abstractNum w:abstractNumId="11" w15:restartNumberingAfterBreak="0">
+    <w:nsid w:val="47BA5D10"/>
+    <w:multiLevelType w:val="hybridMultilevel"/>
+    <w:tmpl w:val="81BA5CA2"/>
+    <w:lvl w:ilvl="0" w:tplc="FFFFFFFF">
+      <w:start w:val="1"/>
+      <w:numFmt w:val="decimal"/>
+      <w:lvlText w:val="%1)"/>
+      <w:lvlJc w:val="left"/>
+      <w:pPr>
+        <w:ind w:left="1800" w:hanging="360"/>
+      </w:pPr>
+      <w:rPr>
+        <w:rFonts w:hint="default"/>
+      </w:rPr>
+    </w:lvl>
+    <w:lvl w:ilvl="1" w:tplc="FFFFFFFF" w:tentative="1">
+      <w:start w:val="1"/>
+      <w:numFmt w:val="lowerLetter"/>
+      <w:lvlText w:val="%2."/>
+      <w:lvlJc w:val="left"/>
+      <w:pPr>
+        <w:ind w:left="2520" w:hanging="360"/>
+      </w:pPr>
+    </w:lvl>
+    <w:lvl w:ilvl="2" w:tplc="FFFFFFFF" w:tentative="1">
+      <w:start w:val="1"/>
+      <w:numFmt w:val="lowerRoman"/>
+      <w:lvlText w:val="%3."/>
+      <w:lvlJc w:val="right"/>
+      <w:pPr>
+        <w:ind w:left="3240" w:hanging="180"/>
+      </w:pPr>
+    </w:lvl>
+    <w:lvl w:ilvl="3" w:tplc="FFFFFFFF" w:tentative="1">
+      <w:start w:val="1"/>
+      <w:numFmt w:val="decimal"/>
+      <w:lvlText w:val="%4."/>
+      <w:lvlJc w:val="left"/>
+      <w:pPr>
+        <w:ind w:left="3960" w:hanging="360"/>
+      </w:pPr>
+    </w:lvl>
+    <w:lvl w:ilvl="4" w:tplc="FFFFFFFF" w:tentative="1">
+      <w:start w:val="1"/>
+      <w:numFmt w:val="lowerLetter"/>
+      <w:lvlText w:val="%5."/>
+      <w:lvlJc w:val="left"/>
+      <w:pPr>
+        <w:ind w:left="4680" w:hanging="360"/>
+      </w:pPr>
+    </w:lvl>
+    <w:lvl w:ilvl="5" w:tplc="FFFFFFFF" w:tentative="1">
+      <w:start w:val="1"/>
+      <w:numFmt w:val="lowerRoman"/>
+      <w:lvlText w:val="%6."/>
+      <w:lvlJc w:val="right"/>
+      <w:pPr>
+        <w:ind w:left="5400" w:hanging="180"/>
+      </w:pPr>
+    </w:lvl>
+    <w:lvl w:ilvl="6" w:tplc="FFFFFFFF" w:tentative="1">
+      <w:start w:val="1"/>
+      <w:numFmt w:val="decimal"/>
+      <w:lvlText w:val="%7."/>
+      <w:lvlJc w:val="left"/>
+      <w:pPr>
+        <w:ind w:left="6120" w:hanging="360"/>
+      </w:pPr>
+    </w:lvl>
+    <w:lvl w:ilvl="7" w:tplc="FFFFFFFF" w:tentative="1">
+      <w:start w:val="1"/>
+      <w:numFmt w:val="lowerLetter"/>
+      <w:lvlText w:val="%8."/>
+      <w:lvlJc w:val="left"/>
+      <w:pPr>
+        <w:ind w:left="6840" w:hanging="360"/>
+      </w:pPr>
+    </w:lvl>
+    <w:lvl w:ilvl="8" w:tplc="FFFFFFFF" w:tentative="1">
+      <w:start w:val="1"/>
+      <w:numFmt w:val="lowerRoman"/>
+      <w:lvlText w:val="%9."/>
+      <w:lvlJc w:val="right"/>
+      <w:pPr>
+        <w:ind w:left="7560" w:hanging="180"/>
+      </w:pPr>
+    </w:lvl>
+  </w:abstractNum>
+  <w:abstractNum w:abstractNumId="12" w15:restartNumberingAfterBreak="0">
     <w:nsid w:val="4CE66582"/>
     <w:multiLevelType w:val="hybridMultilevel"/>
     <w:tmpl w:val="2F9E1A64"/>
@@ -8128,7 +9206,7 @@
       </w:pPr>
     </w:lvl>
   </w:abstractNum>
-  <w:abstractNum w:abstractNumId="10" w15:restartNumberingAfterBreak="0">
+  <w:abstractNum w:abstractNumId="13" w15:restartNumberingAfterBreak="0">
     <w:nsid w:val="5EED6236"/>
     <w:multiLevelType w:val="hybridMultilevel"/>
     <w:tmpl w:val="EAB00B50"/>
@@ -8214,7 +9292,7 @@
       </w:pPr>
     </w:lvl>
   </w:abstractNum>
-  <w:abstractNum w:abstractNumId="11" w15:restartNumberingAfterBreak="0">
+  <w:abstractNum w:abstractNumId="14" w15:restartNumberingAfterBreak="0">
     <w:nsid w:val="5F935C67"/>
     <w:multiLevelType w:val="hybridMultilevel"/>
     <w:tmpl w:val="C2BA05A6"/>
@@ -8303,7 +9381,7 @@
       </w:pPr>
     </w:lvl>
   </w:abstractNum>
-  <w:abstractNum w:abstractNumId="12" w15:restartNumberingAfterBreak="0">
+  <w:abstractNum w:abstractNumId="15" w15:restartNumberingAfterBreak="0">
     <w:nsid w:val="615C59FA"/>
     <w:multiLevelType w:val="multilevel"/>
     <w:tmpl w:val="2A1E27E8"/>
@@ -8416,7 +9494,185 @@
       </w:pPr>
     </w:lvl>
   </w:abstractNum>
-  <w:abstractNum w:abstractNumId="13" w15:restartNumberingAfterBreak="0">
+  <w:abstractNum w:abstractNumId="16" w15:restartNumberingAfterBreak="0">
+    <w:nsid w:val="672E128B"/>
+    <w:multiLevelType w:val="hybridMultilevel"/>
+    <w:tmpl w:val="39747472"/>
+    <w:lvl w:ilvl="0" w:tplc="052A7E2E">
+      <w:start w:val="1"/>
+      <w:numFmt w:val="decimal"/>
+      <w:lvlText w:val="%1)"/>
+      <w:lvlJc w:val="left"/>
+      <w:pPr>
+        <w:ind w:left="2160" w:hanging="360"/>
+      </w:pPr>
+      <w:rPr>
+        <w:rFonts w:hint="default"/>
+      </w:rPr>
+    </w:lvl>
+    <w:lvl w:ilvl="1" w:tplc="04190019" w:tentative="1">
+      <w:start w:val="1"/>
+      <w:numFmt w:val="lowerLetter"/>
+      <w:lvlText w:val="%2."/>
+      <w:lvlJc w:val="left"/>
+      <w:pPr>
+        <w:ind w:left="2880" w:hanging="360"/>
+      </w:pPr>
+    </w:lvl>
+    <w:lvl w:ilvl="2" w:tplc="0419001B" w:tentative="1">
+      <w:start w:val="1"/>
+      <w:numFmt w:val="lowerRoman"/>
+      <w:lvlText w:val="%3."/>
+      <w:lvlJc w:val="right"/>
+      <w:pPr>
+        <w:ind w:left="3600" w:hanging="180"/>
+      </w:pPr>
+    </w:lvl>
+    <w:lvl w:ilvl="3" w:tplc="0419000F" w:tentative="1">
+      <w:start w:val="1"/>
+      <w:numFmt w:val="decimal"/>
+      <w:lvlText w:val="%4."/>
+      <w:lvlJc w:val="left"/>
+      <w:pPr>
+        <w:ind w:left="4320" w:hanging="360"/>
+      </w:pPr>
+    </w:lvl>
+    <w:lvl w:ilvl="4" w:tplc="04190019" w:tentative="1">
+      <w:start w:val="1"/>
+      <w:numFmt w:val="lowerLetter"/>
+      <w:lvlText w:val="%5."/>
+      <w:lvlJc w:val="left"/>
+      <w:pPr>
+        <w:ind w:left="5040" w:hanging="360"/>
+      </w:pPr>
+    </w:lvl>
+    <w:lvl w:ilvl="5" w:tplc="0419001B" w:tentative="1">
+      <w:start w:val="1"/>
+      <w:numFmt w:val="lowerRoman"/>
+      <w:lvlText w:val="%6."/>
+      <w:lvlJc w:val="right"/>
+      <w:pPr>
+        <w:ind w:left="5760" w:hanging="180"/>
+      </w:pPr>
+    </w:lvl>
+    <w:lvl w:ilvl="6" w:tplc="0419000F" w:tentative="1">
+      <w:start w:val="1"/>
+      <w:numFmt w:val="decimal"/>
+      <w:lvlText w:val="%7."/>
+      <w:lvlJc w:val="left"/>
+      <w:pPr>
+        <w:ind w:left="6480" w:hanging="360"/>
+      </w:pPr>
+    </w:lvl>
+    <w:lvl w:ilvl="7" w:tplc="04190019" w:tentative="1">
+      <w:start w:val="1"/>
+      <w:numFmt w:val="lowerLetter"/>
+      <w:lvlText w:val="%8."/>
+      <w:lvlJc w:val="left"/>
+      <w:pPr>
+        <w:ind w:left="7200" w:hanging="360"/>
+      </w:pPr>
+    </w:lvl>
+    <w:lvl w:ilvl="8" w:tplc="0419001B" w:tentative="1">
+      <w:start w:val="1"/>
+      <w:numFmt w:val="lowerRoman"/>
+      <w:lvlText w:val="%9."/>
+      <w:lvlJc w:val="right"/>
+      <w:pPr>
+        <w:ind w:left="7920" w:hanging="180"/>
+      </w:pPr>
+    </w:lvl>
+  </w:abstractNum>
+  <w:abstractNum w:abstractNumId="17" w15:restartNumberingAfterBreak="0">
+    <w:nsid w:val="69AD6D77"/>
+    <w:multiLevelType w:val="hybridMultilevel"/>
+    <w:tmpl w:val="8FBA6F32"/>
+    <w:lvl w:ilvl="0" w:tplc="4C96695C">
+      <w:start w:val="1"/>
+      <w:numFmt w:val="decimal"/>
+      <w:lvlText w:val="%1)"/>
+      <w:lvlJc w:val="left"/>
+      <w:pPr>
+        <w:ind w:left="1800" w:hanging="360"/>
+      </w:pPr>
+      <w:rPr>
+        <w:rFonts w:hint="default"/>
+      </w:rPr>
+    </w:lvl>
+    <w:lvl w:ilvl="1" w:tplc="04190019" w:tentative="1">
+      <w:start w:val="1"/>
+      <w:numFmt w:val="lowerLetter"/>
+      <w:lvlText w:val="%2."/>
+      <w:lvlJc w:val="left"/>
+      <w:pPr>
+        <w:ind w:left="2520" w:hanging="360"/>
+      </w:pPr>
+    </w:lvl>
+    <w:lvl w:ilvl="2" w:tplc="0419001B" w:tentative="1">
+      <w:start w:val="1"/>
+      <w:numFmt w:val="lowerRoman"/>
+      <w:lvlText w:val="%3."/>
+      <w:lvlJc w:val="right"/>
+      <w:pPr>
+        <w:ind w:left="3240" w:hanging="180"/>
+      </w:pPr>
+    </w:lvl>
+    <w:lvl w:ilvl="3" w:tplc="0419000F" w:tentative="1">
+      <w:start w:val="1"/>
+      <w:numFmt w:val="decimal"/>
+      <w:lvlText w:val="%4."/>
+      <w:lvlJc w:val="left"/>
+      <w:pPr>
+        <w:ind w:left="3960" w:hanging="360"/>
+      </w:pPr>
+    </w:lvl>
+    <w:lvl w:ilvl="4" w:tplc="04190019" w:tentative="1">
+      <w:start w:val="1"/>
+      <w:numFmt w:val="lowerLetter"/>
+      <w:lvlText w:val="%5."/>
+      <w:lvlJc w:val="left"/>
+      <w:pPr>
+        <w:ind w:left="4680" w:hanging="360"/>
+      </w:pPr>
+    </w:lvl>
+    <w:lvl w:ilvl="5" w:tplc="0419001B" w:tentative="1">
+      <w:start w:val="1"/>
+      <w:numFmt w:val="lowerRoman"/>
+      <w:lvlText w:val="%6."/>
+      <w:lvlJc w:val="right"/>
+      <w:pPr>
+        <w:ind w:left="5400" w:hanging="180"/>
+      </w:pPr>
+    </w:lvl>
+    <w:lvl w:ilvl="6" w:tplc="0419000F" w:tentative="1">
+      <w:start w:val="1"/>
+      <w:numFmt w:val="decimal"/>
+      <w:lvlText w:val="%7."/>
+      <w:lvlJc w:val="left"/>
+      <w:pPr>
+        <w:ind w:left="6120" w:hanging="360"/>
+      </w:pPr>
+    </w:lvl>
+    <w:lvl w:ilvl="7" w:tplc="04190019" w:tentative="1">
+      <w:start w:val="1"/>
+      <w:numFmt w:val="lowerLetter"/>
+      <w:lvlText w:val="%8."/>
+      <w:lvlJc w:val="left"/>
+      <w:pPr>
+        <w:ind w:left="6840" w:hanging="360"/>
+      </w:pPr>
+    </w:lvl>
+    <w:lvl w:ilvl="8" w:tplc="0419001B" w:tentative="1">
+      <w:start w:val="1"/>
+      <w:numFmt w:val="lowerRoman"/>
+      <w:lvlText w:val="%9."/>
+      <w:lvlJc w:val="right"/>
+      <w:pPr>
+        <w:ind w:left="7560" w:hanging="180"/>
+      </w:pPr>
+    </w:lvl>
+  </w:abstractNum>
+  <w:abstractNum w:abstractNumId="18" w15:restartNumberingAfterBreak="0">
     <w:nsid w:val="6EEC2770"/>
     <w:multiLevelType w:val="hybridMultilevel"/>
     <w:tmpl w:val="B25E461A"/>
@@ -8505,7 +9761,7 @@
       </w:pPr>
     </w:lvl>
   </w:abstractNum>
-  <w:abstractNum w:abstractNumId="14" w15:restartNumberingAfterBreak="0">
+  <w:abstractNum w:abstractNumId="19" w15:restartNumberingAfterBreak="0">
     <w:nsid w:val="6FEA2ACD"/>
     <w:multiLevelType w:val="hybridMultilevel"/>
     <w:tmpl w:val="7FF423DA"/>
@@ -8594,8 +9850,97 @@
       </w:pPr>
     </w:lvl>
   </w:abstractNum>
+  <w:abstractNum w:abstractNumId="20" w15:restartNumberingAfterBreak="0">
+    <w:nsid w:val="74EA0146"/>
+    <w:multiLevelType w:val="hybridMultilevel"/>
+    <w:tmpl w:val="81BA5CA2"/>
+    <w:lvl w:ilvl="0" w:tplc="9AE8308A">
+      <w:start w:val="1"/>
+      <w:numFmt w:val="decimal"/>
+      <w:lvlText w:val="%1)"/>
+      <w:lvlJc w:val="left"/>
+      <w:pPr>
+        <w:ind w:left="1800" w:hanging="360"/>
+      </w:pPr>
+      <w:rPr>
+        <w:rFonts w:hint="default"/>
+      </w:rPr>
+    </w:lvl>
+    <w:lvl w:ilvl="1" w:tplc="04190019" w:tentative="1">
+      <w:start w:val="1"/>
+      <w:numFmt w:val="lowerLetter"/>
+      <w:lvlText w:val="%2."/>
+      <w:lvlJc w:val="left"/>
+      <w:pPr>
+        <w:ind w:left="2520" w:hanging="360"/>
+      </w:pPr>
+    </w:lvl>
+    <w:lvl w:ilvl="2" w:tplc="0419001B" w:tentative="1">
+      <w:start w:val="1"/>
+      <w:numFmt w:val="lowerRoman"/>
+      <w:lvlText w:val="%3."/>
+      <w:lvlJc w:val="right"/>
+      <w:pPr>
+        <w:ind w:left="3240" w:hanging="180"/>
+      </w:pPr>
+    </w:lvl>
+    <w:lvl w:ilvl="3" w:tplc="0419000F" w:tentative="1">
+      <w:start w:val="1"/>
+      <w:numFmt w:val="decimal"/>
+      <w:lvlText w:val="%4."/>
+      <w:lvlJc w:val="left"/>
+      <w:pPr>
+        <w:ind w:left="3960" w:hanging="360"/>
+      </w:pPr>
+    </w:lvl>
+    <w:lvl w:ilvl="4" w:tplc="04190019" w:tentative="1">
+      <w:start w:val="1"/>
+      <w:numFmt w:val="lowerLetter"/>
+      <w:lvlText w:val="%5."/>
+      <w:lvlJc w:val="left"/>
+      <w:pPr>
+        <w:ind w:left="4680" w:hanging="360"/>
+      </w:pPr>
+    </w:lvl>
+    <w:lvl w:ilvl="5" w:tplc="0419001B" w:tentative="1">
+      <w:start w:val="1"/>
+      <w:numFmt w:val="lowerRoman"/>
+      <w:lvlText w:val="%6."/>
+      <w:lvlJc w:val="right"/>
+      <w:pPr>
+        <w:ind w:left="5400" w:hanging="180"/>
+      </w:pPr>
+    </w:lvl>
+    <w:lvl w:ilvl="6" w:tplc="0419000F" w:tentative="1">
+      <w:start w:val="1"/>
+      <w:numFmt w:val="decimal"/>
+      <w:lvlText w:val="%7."/>
+      <w:lvlJc w:val="left"/>
+      <w:pPr>
+        <w:ind w:left="6120" w:hanging="360"/>
+      </w:pPr>
+    </w:lvl>
+    <w:lvl w:ilvl="7" w:tplc="04190019" w:tentative="1">
+      <w:start w:val="1"/>
+      <w:numFmt w:val="lowerLetter"/>
+      <w:lvlText w:val="%8."/>
+      <w:lvlJc w:val="left"/>
+      <w:pPr>
+        <w:ind w:left="6840" w:hanging="360"/>
+      </w:pPr>
+    </w:lvl>
+    <w:lvl w:ilvl="8" w:tplc="0419001B" w:tentative="1">
+      <w:start w:val="1"/>
+      <w:numFmt w:val="lowerRoman"/>
+      <w:lvlText w:val="%9."/>
+      <w:lvlJc w:val="right"/>
+      <w:pPr>
+        <w:ind w:left="7560" w:hanging="180"/>
+      </w:pPr>
+    </w:lvl>
+  </w:abstractNum>
   <w:num w:numId="1">
-    <w:abstractNumId w:val="6"/>
+    <w:abstractNumId w:val="7"/>
     <w:lvlOverride w:ilvl="0">
       <w:startOverride w:val="1"/>
     </w:lvlOverride>
@@ -8625,37 +9970,37 @@
     </w:lvlOverride>
   </w:num>
   <w:num w:numId="2">
+    <w:abstractNumId w:val="13"/>
+  </w:num>
+  <w:num w:numId="3">
+    <w:abstractNumId w:val="6"/>
+  </w:num>
+  <w:num w:numId="4">
+    <w:abstractNumId w:val="19"/>
+  </w:num>
+  <w:num w:numId="5">
+    <w:abstractNumId w:val="18"/>
+  </w:num>
+  <w:num w:numId="6">
+    <w:abstractNumId w:val="5"/>
+  </w:num>
+  <w:num w:numId="7">
     <w:abstractNumId w:val="10"/>
   </w:num>
-  <w:num w:numId="3">
-    <w:abstractNumId w:val="5"/>
+  <w:num w:numId="8">
+    <w:abstractNumId w:val="3"/>
   </w:num>
-  <w:num w:numId="4">
-    <w:abstractNumId w:val="14"/>
-  </w:num>
-  <w:num w:numId="5">
-    <w:abstractNumId w:val="13"/>
-  </w:num>
-  <w:num w:numId="6">
+  <w:num w:numId="9">
     <w:abstractNumId w:val="4"/>
   </w:num>
-  <w:num w:numId="7">
-    <w:abstractNumId w:val="8"/>
+  <w:num w:numId="10">
+    <w:abstractNumId w:val="15"/>
   </w:num>
-  <w:num w:numId="8">
-    <w:abstractNumId w:val="2"/>
-  </w:num>
-  <w:num w:numId="9">
-    <w:abstractNumId w:val="3"/>
-  </w:num>
-  <w:num w:numId="10">
+  <w:num w:numId="11">
     <w:abstractNumId w:val="12"/>
   </w:num>
-  <w:num w:numId="11">
-    <w:abstractNumId w:val="9"/>
-  </w:num>
   <w:num w:numId="12">
-    <w:abstractNumId w:val="11"/>
+    <w:abstractNumId w:val="14"/>
   </w:num>
   <w:num w:numId="13">
     <w:abstractNumId w:val="1"/>
@@ -8664,7 +10009,25 @@
     <w:abstractNumId w:val="0"/>
   </w:num>
   <w:num w:numId="15">
-    <w:abstractNumId w:val="7"/>
+    <w:abstractNumId w:val="9"/>
+  </w:num>
+  <w:num w:numId="16">
+    <w:abstractNumId w:val="8"/>
+  </w:num>
+  <w:num w:numId="17">
+    <w:abstractNumId w:val="20"/>
+  </w:num>
+  <w:num w:numId="18">
+    <w:abstractNumId w:val="11"/>
+  </w:num>
+  <w:num w:numId="19">
+    <w:abstractNumId w:val="17"/>
+  </w:num>
+  <w:num w:numId="20">
+    <w:abstractNumId w:val="16"/>
+  </w:num>
+  <w:num w:numId="21">
+    <w:abstractNumId w:val="2"/>
   </w:num>
 </w:numbering>
 </file>
